--- a/TrabalhoA_Relatorio_Final_VSC.docx
+++ b/TrabalhoA_Relatorio_Final_VSC.docx
@@ -118,20 +118,7 @@
           <w:lang w:val="pt-PT"/>
         </w:rPr>
         <w:br/>
-      </w:r>
-      <w:proofErr w:type="spellStart"/>
-      <w:r>
-        <w:rPr>
-          <w:lang w:val="pt-PT"/>
-        </w:rPr>
-        <w:t>ii</w:t>
-      </w:r>
-      <w:proofErr w:type="spellEnd"/>
-      <w:r>
-        <w:rPr>
-          <w:lang w:val="pt-PT"/>
-        </w:rPr>
-        <w:t>) Quais são os principais drivers das vendas?</w:t>
+        <w:t>ii) Quais são os principais drivers das vendas?</w:t>
       </w:r>
       <w:r>
         <w:rPr>
@@ -144,425 +131,234 @@
           <w:lang w:val="pt-PT"/>
         </w:rPr>
         <w:br/>
-        <w:t xml:space="preserve">Todo o trabalho foi desenvolvido em </w:t>
-      </w:r>
-      <w:proofErr w:type="spellStart"/>
-      <w:r>
-        <w:rPr>
-          <w:lang w:val="pt-PT"/>
-        </w:rPr>
-        <w:t>Python</w:t>
-      </w:r>
-      <w:proofErr w:type="spellEnd"/>
-      <w:r>
-        <w:rPr>
-          <w:lang w:val="pt-PT"/>
-        </w:rPr>
-        <w:t>, com apoio da IA generativa (</w:t>
-      </w:r>
-      <w:proofErr w:type="spellStart"/>
-      <w:r>
-        <w:rPr>
-          <w:lang w:val="pt-PT"/>
-        </w:rPr>
-        <w:t>ChatGPT</w:t>
-      </w:r>
-      <w:proofErr w:type="spellEnd"/>
-      <w:r>
-        <w:rPr>
-          <w:lang w:val="pt-PT"/>
-        </w:rPr>
-        <w:t xml:space="preserve">), usada para geração de código, documentação e estruturação do relatório, em conformidade com o código de conduta de utilização de IA. Os scripts foram implementados e executados em ambiente Visual </w:t>
-      </w:r>
-      <w:proofErr w:type="spellStart"/>
-      <w:r>
-        <w:rPr>
-          <w:lang w:val="pt-PT"/>
-        </w:rPr>
-        <w:t>Studio</w:t>
-      </w:r>
-      <w:proofErr w:type="spellEnd"/>
+        <w:t>Todo o trabalho foi desenvolvido em Python, com apoio da IA generativa (ChatGPT),</w:t>
+      </w:r>
+      <w:r>
+        <w:rPr>
+          <w:lang w:val="pt-PT"/>
+        </w:rPr>
+        <w:t>criei um projeto chamado “Trabalho ISCET “ onde adicionei os ficheiros “proposta de trabalho” e ao emails associados ao trabalho, a I</w:t>
+      </w:r>
+      <w:r>
+        <w:rPr>
+          <w:lang w:val="pt-PT"/>
+        </w:rPr>
+        <w:t>A (ChatGPT) foi</w:t>
+      </w:r>
       <w:r>
         <w:rPr>
           <w:lang w:val="pt-PT"/>
         </w:rPr>
         <w:t xml:space="preserve"> </w:t>
       </w:r>
-      <w:proofErr w:type="spellStart"/>
-      <w:r>
-        <w:rPr>
-          <w:lang w:val="pt-PT"/>
-        </w:rPr>
-        <w:t>Code</w:t>
-      </w:r>
-      <w:proofErr w:type="spellEnd"/>
-      <w:r>
-        <w:rPr>
-          <w:lang w:val="pt-PT"/>
-        </w:rPr>
-        <w:t>, recorrendo a ambiente virtual (</w:t>
-      </w:r>
-      <w:proofErr w:type="spellStart"/>
-      <w:r>
-        <w:rPr>
-          <w:lang w:val="pt-PT"/>
-        </w:rPr>
-        <w:t>venv</w:t>
-      </w:r>
-      <w:proofErr w:type="spellEnd"/>
-      <w:r>
-        <w:rPr>
-          <w:lang w:val="pt-PT"/>
-        </w:rPr>
-        <w:t>). O código encontra-se disponível em: https://github.com/CunhaVaz/iscte-ml.git</w:t>
+      <w:r>
+        <w:rPr>
+          <w:lang w:val="pt-PT"/>
+        </w:rPr>
+        <w:t>usada para geração de código, documentação e estruturação do relatório, em conformidade com o código de conduta de utilização de IA. Os scripts foram implementados e executados em ambiente Visual Studio Code, recorrendo a ambiente virtual (venv). O</w:t>
+      </w:r>
+      <w:r>
+        <w:rPr>
+          <w:lang w:val="pt-PT"/>
+        </w:rPr>
+        <w:t xml:space="preserve">s </w:t>
+      </w:r>
+      <w:r>
+        <w:rPr>
+          <w:lang w:val="pt-PT"/>
+        </w:rPr>
+        <w:t>código</w:t>
+      </w:r>
+      <w:r>
+        <w:rPr>
+          <w:lang w:val="pt-PT"/>
+        </w:rPr>
+        <w:t>s usados neste trabalho</w:t>
+      </w:r>
+      <w:r>
+        <w:rPr>
+          <w:lang w:val="pt-PT"/>
+        </w:rPr>
+        <w:t xml:space="preserve"> encontra</w:t>
+      </w:r>
+      <w:r>
+        <w:rPr>
+          <w:lang w:val="pt-PT"/>
+        </w:rPr>
+        <w:t>m</w:t>
+      </w:r>
+      <w:r>
+        <w:rPr>
+          <w:lang w:val="pt-PT"/>
+        </w:rPr>
+        <w:t xml:space="preserve">-se disponível em: </w:t>
       </w:r>
     </w:p>
     <w:p>
       <w:pPr>
-        <w:pStyle w:val="Ttulo1"/>
-        <w:rPr>
-          <w:lang w:val="pt-PT"/>
-        </w:rPr>
-      </w:pPr>
-      <w:r>
-        <w:rPr>
-          <w:lang w:val="pt-PT"/>
-        </w:rPr>
-        <w:t>2. Geração de Dados Sintéticos</w:t>
+        <w:rPr>
+          <w:lang w:val="pt-PT"/>
+        </w:rPr>
+      </w:pPr>
+      <w:hyperlink r:id="rId6" w:history="1">
+        <w:r>
+          <w:rPr>
+            <w:rStyle w:val="Hiperligao"/>
+            <w:lang w:val="pt-PT"/>
+          </w:rPr>
+          <w:t>https://github.com/Cu</w:t>
+        </w:r>
+        <w:r>
+          <w:rPr>
+            <w:rStyle w:val="Hiperligao"/>
+            <w:lang w:val="pt-PT"/>
+          </w:rPr>
+          <w:t>n</w:t>
+        </w:r>
+        <w:r>
+          <w:rPr>
+            <w:rStyle w:val="Hiperligao"/>
+            <w:lang w:val="pt-PT"/>
+          </w:rPr>
+          <w:t>haVaz/iscte-ml.git</w:t>
+        </w:r>
+      </w:hyperlink>
+      <w:r>
+        <w:rPr>
+          <w:lang w:val="pt-PT"/>
+        </w:rPr>
+        <w:t xml:space="preserve">  (pasta</w:t>
+      </w:r>
+      <w:r>
+        <w:rPr>
+          <w:lang w:val="pt-PT"/>
+        </w:rPr>
+        <w:t xml:space="preserve"> src)</w:t>
       </w:r>
     </w:p>
     <w:p>
       <w:pPr>
-        <w:rPr>
-          <w:lang w:val="pt-PT"/>
-        </w:rPr>
-      </w:pPr>
-      <w:r>
-        <w:rPr>
-          <w:lang w:val="pt-PT"/>
-        </w:rPr>
-        <w:t xml:space="preserve">Inspirados em dados reais da Biagio (clientes: </w:t>
-      </w:r>
-      <w:proofErr w:type="spellStart"/>
-      <w:r>
-        <w:rPr>
-          <w:lang w:val="pt-PT"/>
-        </w:rPr>
-        <w:t>Kéro</w:t>
-      </w:r>
-      <w:proofErr w:type="spellEnd"/>
-      <w:r>
-        <w:rPr>
-          <w:lang w:val="pt-PT"/>
-        </w:rPr>
-        <w:t xml:space="preserve">, </w:t>
-      </w:r>
-      <w:proofErr w:type="spellStart"/>
-      <w:r>
-        <w:rPr>
-          <w:lang w:val="pt-PT"/>
-        </w:rPr>
-        <w:t>Shoprite</w:t>
-      </w:r>
-      <w:proofErr w:type="spellEnd"/>
-      <w:r>
-        <w:rPr>
-          <w:lang w:val="pt-PT"/>
-        </w:rPr>
-        <w:t xml:space="preserve">, </w:t>
-      </w:r>
-      <w:proofErr w:type="spellStart"/>
-      <w:r>
-        <w:rPr>
-          <w:lang w:val="pt-PT"/>
-        </w:rPr>
-        <w:t>Intermarket</w:t>
-      </w:r>
-      <w:proofErr w:type="spellEnd"/>
-      <w:r>
-        <w:rPr>
-          <w:lang w:val="pt-PT"/>
-        </w:rPr>
-        <w:t xml:space="preserve"> entre outros</w:t>
-      </w:r>
-      <w:r>
-        <w:rPr>
-          <w:lang w:val="pt-PT"/>
-        </w:rPr>
-        <w:t>; produtos: Pão de Água, Baguete, Croissant</w:t>
-      </w:r>
-      <w:r>
-        <w:rPr>
-          <w:lang w:val="pt-PT"/>
-        </w:rPr>
-        <w:t xml:space="preserve"> entre outros</w:t>
-      </w:r>
-      <w:r>
-        <w:rPr>
-          <w:lang w:val="pt-PT"/>
-        </w:rPr>
-        <w:t xml:space="preserve">; canais: Grosso e Retalho), gerou-se um </w:t>
-      </w:r>
-      <w:proofErr w:type="spellStart"/>
-      <w:r>
-        <w:rPr>
-          <w:lang w:val="pt-PT"/>
-        </w:rPr>
-        <w:t>dataset</w:t>
-      </w:r>
-      <w:proofErr w:type="spellEnd"/>
-      <w:r>
-        <w:rPr>
-          <w:lang w:val="pt-PT"/>
-        </w:rPr>
-        <w:t xml:space="preserve"> com 500 linhas × 8 colunas.</w:t>
-      </w:r>
-      <w:r>
-        <w:rPr>
-          <w:lang w:val="pt-PT"/>
-        </w:rPr>
-        <w:br/>
-      </w:r>
-      <w:r>
-        <w:rPr>
-          <w:lang w:val="pt-PT"/>
-        </w:rPr>
-        <w:br/>
-        <w:t xml:space="preserve">Foram incluídas anomalias propositadas: valores omissos em Vendas e Margem_%, duplicados, </w:t>
-      </w:r>
-      <w:proofErr w:type="spellStart"/>
-      <w:r>
-        <w:rPr>
-          <w:lang w:val="pt-PT"/>
-        </w:rPr>
-        <w:t>outliers</w:t>
-      </w:r>
-      <w:proofErr w:type="spellEnd"/>
-      <w:r>
-        <w:rPr>
-          <w:lang w:val="pt-PT"/>
-        </w:rPr>
-        <w:t xml:space="preserve"> em Vendas (&gt;10× média), valores inválidos em Margem_% (&gt;100) e erros ortográficos em clientes.</w:t>
-      </w:r>
-      <w:r>
-        <w:rPr>
-          <w:lang w:val="pt-PT"/>
-        </w:rPr>
-        <w:br/>
-      </w:r>
-      <w:r>
-        <w:rPr>
-          <w:lang w:val="pt-PT"/>
-        </w:rPr>
-        <w:br/>
-        <w:t>Código: src/gerador_dataset.py → gera data/</w:t>
-      </w:r>
-      <w:proofErr w:type="spellStart"/>
-      <w:r>
-        <w:rPr>
-          <w:lang w:val="pt-PT"/>
-        </w:rPr>
-        <w:t>raw</w:t>
-      </w:r>
-      <w:proofErr w:type="spellEnd"/>
-      <w:r>
-        <w:rPr>
-          <w:lang w:val="pt-PT"/>
-        </w:rPr>
-        <w:t>/dataset_biagio.xlsx.</w:t>
-      </w:r>
-      <w:r>
-        <w:rPr>
-          <w:lang w:val="pt-PT"/>
-        </w:rPr>
-        <w:br/>
-      </w:r>
-      <w:r>
-        <w:rPr>
-          <w:lang w:val="pt-PT"/>
-        </w:rPr>
-        <w:br/>
-      </w:r>
-      <w:proofErr w:type="spellStart"/>
-      <w:r>
-        <w:rPr>
-          <w:lang w:val="pt-PT"/>
-        </w:rPr>
-        <w:t>Prompt</w:t>
-      </w:r>
-      <w:proofErr w:type="spellEnd"/>
-      <w:r>
-        <w:rPr>
-          <w:lang w:val="pt-PT"/>
-        </w:rPr>
-        <w:t xml:space="preserve"> utilizado no </w:t>
-      </w:r>
-      <w:proofErr w:type="spellStart"/>
-      <w:r>
-        <w:rPr>
-          <w:lang w:val="pt-PT"/>
-        </w:rPr>
-        <w:t>ChatGPT</w:t>
-      </w:r>
-      <w:proofErr w:type="spellEnd"/>
-      <w:r>
-        <w:rPr>
-          <w:lang w:val="pt-PT"/>
-        </w:rPr>
-        <w:t>:</w:t>
-      </w:r>
-      <w:r>
-        <w:rPr>
-          <w:lang w:val="pt-PT"/>
-        </w:rPr>
-        <w:br/>
-        <w:t xml:space="preserve">Quero gerar um </w:t>
-      </w:r>
-      <w:proofErr w:type="spellStart"/>
-      <w:r>
-        <w:rPr>
-          <w:lang w:val="pt-PT"/>
-        </w:rPr>
-        <w:t>dataset</w:t>
-      </w:r>
-      <w:proofErr w:type="spellEnd"/>
-      <w:r>
-        <w:rPr>
-          <w:lang w:val="pt-PT"/>
-        </w:rPr>
-        <w:t xml:space="preserve"> sintético em </w:t>
-      </w:r>
-      <w:proofErr w:type="spellStart"/>
-      <w:r>
-        <w:rPr>
-          <w:lang w:val="pt-PT"/>
-        </w:rPr>
-        <w:t>Python</w:t>
-      </w:r>
-      <w:proofErr w:type="spellEnd"/>
-      <w:r>
-        <w:rPr>
-          <w:lang w:val="pt-PT"/>
-        </w:rPr>
-        <w:t xml:space="preserve">, com 500 linhas e 8 colunas, representando vendas da empresa Biagio. Deve conter: Ano, Mês, Cliente, Produto, Canal, Vendas, </w:t>
-      </w:r>
-      <w:r>
-        <w:rPr>
-          <w:lang w:val="pt-PT"/>
-        </w:rPr>
-        <w:lastRenderedPageBreak/>
-        <w:t xml:space="preserve">Margem_% e </w:t>
-      </w:r>
-      <w:proofErr w:type="spellStart"/>
-      <w:r>
-        <w:rPr>
-          <w:lang w:val="pt-PT"/>
-        </w:rPr>
-        <w:t>Margem_Valor</w:t>
-      </w:r>
-      <w:proofErr w:type="spellEnd"/>
-      <w:r>
-        <w:rPr>
-          <w:lang w:val="pt-PT"/>
-        </w:rPr>
-        <w:t xml:space="preserve">. Inclui anomalias: omissos, duplicados, </w:t>
-      </w:r>
-      <w:proofErr w:type="spellStart"/>
-      <w:r>
-        <w:rPr>
-          <w:lang w:val="pt-PT"/>
-        </w:rPr>
-        <w:t>outliers</w:t>
-      </w:r>
-      <w:proofErr w:type="spellEnd"/>
-      <w:r>
-        <w:rPr>
-          <w:lang w:val="pt-PT"/>
-        </w:rPr>
-        <w:t xml:space="preserve"> e erros ortográficos. Exporta em Excel para data/</w:t>
-      </w:r>
-      <w:proofErr w:type="spellStart"/>
-      <w:r>
-        <w:rPr>
-          <w:lang w:val="pt-PT"/>
-        </w:rPr>
-        <w:t>raw</w:t>
-      </w:r>
-      <w:proofErr w:type="spellEnd"/>
-      <w:r>
-        <w:rPr>
-          <w:lang w:val="pt-PT"/>
-        </w:rPr>
-        <w:t>/dataset_biagio.xlsx.</w:t>
+        <w:pStyle w:val="Ttulo1"/>
+        <w:rPr>
+          <w:lang w:val="pt-PT"/>
+        </w:rPr>
+      </w:pPr>
+      <w:r>
+        <w:rPr>
+          <w:lang w:val="pt-PT"/>
+        </w:rPr>
+        <w:t>2. Geração de Dados Sintéticos</w:t>
       </w:r>
     </w:p>
     <w:p>
       <w:pPr>
-        <w:pStyle w:val="Ttulo1"/>
-        <w:rPr>
-          <w:lang w:val="pt-PT"/>
-        </w:rPr>
-      </w:pPr>
-      <w:r>
-        <w:rPr>
-          <w:lang w:val="pt-PT"/>
-        </w:rPr>
-        <w:t xml:space="preserve">3. Análise Exploratória Inicial (EDA </w:t>
-      </w:r>
-      <w:proofErr w:type="spellStart"/>
-      <w:r>
-        <w:rPr>
-          <w:lang w:val="pt-PT"/>
-        </w:rPr>
-        <w:t>Raw</w:t>
-      </w:r>
-      <w:proofErr w:type="spellEnd"/>
-      <w:r>
-        <w:rPr>
-          <w:lang w:val="pt-PT"/>
-        </w:rPr>
-        <w:t>)</w:t>
+        <w:rPr>
+          <w:lang w:val="pt-PT"/>
+        </w:rPr>
+      </w:pPr>
+      <w:r>
+        <w:rPr>
+          <w:lang w:val="pt-PT"/>
+        </w:rPr>
+        <w:t>Inspirados em dados reais da Biagio (clientes: Kéro, Shoprite, Intermarket</w:t>
+      </w:r>
+      <w:r>
+        <w:rPr>
+          <w:lang w:val="pt-PT"/>
+        </w:rPr>
+        <w:t xml:space="preserve"> entre outros</w:t>
+      </w:r>
+      <w:r>
+        <w:rPr>
+          <w:lang w:val="pt-PT"/>
+        </w:rPr>
+        <w:t>; produtos: Pão de Água, Baguete, Croissant</w:t>
+      </w:r>
+      <w:r>
+        <w:rPr>
+          <w:lang w:val="pt-PT"/>
+        </w:rPr>
+        <w:t xml:space="preserve"> entre outros</w:t>
+      </w:r>
+      <w:r>
+        <w:rPr>
+          <w:lang w:val="pt-PT"/>
+        </w:rPr>
+        <w:t>; canais: Grosso e Retalho), gerou-se um dataset com 500 linhas × 8 colunas.</w:t>
+      </w:r>
+      <w:r>
+        <w:rPr>
+          <w:lang w:val="pt-PT"/>
+        </w:rPr>
+        <w:br/>
+      </w:r>
+      <w:r>
+        <w:rPr>
+          <w:lang w:val="pt-PT"/>
+        </w:rPr>
+        <w:br/>
+        <w:t>Foram incluídas anomalias propositadas: valores omissos em Vendas e Margem_%, duplicados, outliers em Vendas (&gt;10× média), valores inválidos em Margem_% (&gt;100) e erros ortográficos em clientes.</w:t>
+      </w:r>
+      <w:r>
+        <w:rPr>
+          <w:lang w:val="pt-PT"/>
+        </w:rPr>
+        <w:br/>
+      </w:r>
+      <w:r>
+        <w:rPr>
+          <w:lang w:val="pt-PT"/>
+        </w:rPr>
+        <w:br/>
+        <w:t>Código: src/gerador_dataset.py → gera data/raw/dataset_biagio.xlsx.</w:t>
+      </w:r>
+      <w:r>
+        <w:rPr>
+          <w:lang w:val="pt-PT"/>
+        </w:rPr>
+        <w:br/>
+      </w:r>
+      <w:r>
+        <w:rPr>
+          <w:lang w:val="pt-PT"/>
+        </w:rPr>
+        <w:lastRenderedPageBreak/>
+        <w:br/>
+        <w:t>Prompt utilizado no ChatGPT:</w:t>
+      </w:r>
+      <w:r>
+        <w:rPr>
+          <w:lang w:val="pt-PT"/>
+        </w:rPr>
+        <w:br/>
+        <w:t>Quero gerar um dataset sintético em Python, com 500 linhas e 8 colunas, representando vendas da empresa Biagio. Deve conter: Ano, Mês, Cliente, Produto, Canal, Vendas, Margem_% e Margem_Valor. Inclui anomalias: omissos, duplicados, outliers e erros ortográficos. Exporta em Excel para data/raw/dataset_biagio.xlsx.</w:t>
       </w:r>
     </w:p>
     <w:p>
       <w:pPr>
-        <w:rPr>
-          <w:lang w:val="pt-PT"/>
-        </w:rPr>
-      </w:pPr>
-      <w:r>
-        <w:rPr>
-          <w:lang w:val="pt-PT"/>
-        </w:rPr>
-        <w:t xml:space="preserve">Primeira análise exploratória com estatísticas e </w:t>
-      </w:r>
-      <w:proofErr w:type="spellStart"/>
-      <w:r>
-        <w:rPr>
-          <w:lang w:val="pt-PT"/>
-        </w:rPr>
-        <w:t>Sweetviz</w:t>
-      </w:r>
-      <w:proofErr w:type="spellEnd"/>
-      <w:r>
-        <w:rPr>
-          <w:lang w:val="pt-PT"/>
-        </w:rPr>
-        <w:t xml:space="preserve">, antes de qualquer limpeza. Principais achados: omissos, duplicados, </w:t>
-      </w:r>
-      <w:proofErr w:type="spellStart"/>
-      <w:r>
-        <w:rPr>
-          <w:lang w:val="pt-PT"/>
-        </w:rPr>
-        <w:t>outliers</w:t>
-      </w:r>
-      <w:proofErr w:type="spellEnd"/>
-      <w:r>
-        <w:rPr>
-          <w:lang w:val="pt-PT"/>
-        </w:rPr>
-        <w:t>, margens fora de [0,100], erros ortográficos nos clientes.</w:t>
+        <w:pStyle w:val="Ttulo1"/>
+        <w:rPr>
+          <w:lang w:val="pt-PT"/>
+        </w:rPr>
+      </w:pPr>
+      <w:r>
+        <w:rPr>
+          <w:lang w:val="pt-PT"/>
+        </w:rPr>
+        <w:t>3. Análise Exploratória Inicial (EDA Raw)</w:t>
+      </w:r>
+    </w:p>
+    <w:p>
+      <w:pPr>
+        <w:rPr>
+          <w:lang w:val="pt-PT"/>
+        </w:rPr>
+      </w:pPr>
+      <w:r>
+        <w:rPr>
+          <w:lang w:val="pt-PT"/>
+        </w:rPr>
+        <w:t>Primeira análise exploratória com estatísticas e Sweetviz, antes de qualquer limpeza. Principais achados: omissos, duplicados, outliers, margens fora de [0,100], erros ortográficos nos clientes.</w:t>
       </w:r>
       <w:r>
         <w:rPr>
@@ -601,83 +397,14 @@
           <w:lang w:val="pt-PT"/>
         </w:rPr>
         <w:br/>
-      </w:r>
-      <w:proofErr w:type="spellStart"/>
-      <w:r>
-        <w:rPr>
-          <w:lang w:val="pt-PT"/>
-        </w:rPr>
-        <w:t>Prompt</w:t>
-      </w:r>
-      <w:proofErr w:type="spellEnd"/>
-      <w:r>
-        <w:rPr>
-          <w:lang w:val="pt-PT"/>
-        </w:rPr>
-        <w:t>:</w:t>
+        <w:t>Prompt:</w:t>
       </w:r>
       <w:r>
         <w:rPr>
           <w:lang w:val="pt-PT"/>
         </w:rPr>
         <w:br/>
-        <w:t>Quero um script (</w:t>
-      </w:r>
-      <w:proofErr w:type="spellStart"/>
-      <w:r>
-        <w:rPr>
-          <w:lang w:val="pt-PT"/>
-        </w:rPr>
-        <w:t>src</w:t>
-      </w:r>
-      <w:proofErr w:type="spellEnd"/>
-      <w:r>
-        <w:rPr>
-          <w:lang w:val="pt-PT"/>
-        </w:rPr>
-        <w:t>/eda_raw.py) que leia data/</w:t>
-      </w:r>
-      <w:proofErr w:type="spellStart"/>
-      <w:r>
-        <w:rPr>
-          <w:lang w:val="pt-PT"/>
-        </w:rPr>
-        <w:t>raw</w:t>
-      </w:r>
-      <w:proofErr w:type="spellEnd"/>
-      <w:r>
-        <w:rPr>
-          <w:lang w:val="pt-PT"/>
-        </w:rPr>
-        <w:t xml:space="preserve">/dataset_biagio.xlsx, exporte estatísticas para Excel e TXT, e gere relatório </w:t>
-      </w:r>
-      <w:proofErr w:type="spellStart"/>
-      <w:r>
-        <w:rPr>
-          <w:lang w:val="pt-PT"/>
-        </w:rPr>
-        <w:t>Sweetviz</w:t>
-      </w:r>
-      <w:proofErr w:type="spellEnd"/>
-      <w:r>
-        <w:rPr>
-          <w:lang w:val="pt-PT"/>
-        </w:rPr>
-        <w:t xml:space="preserve"> em </w:t>
-      </w:r>
-      <w:proofErr w:type="spellStart"/>
-      <w:r>
-        <w:rPr>
-          <w:lang w:val="pt-PT"/>
-        </w:rPr>
-        <w:t>reports</w:t>
-      </w:r>
-      <w:proofErr w:type="spellEnd"/>
-      <w:r>
-        <w:rPr>
-          <w:lang w:val="pt-PT"/>
-        </w:rPr>
-        <w:t>/eda_raw_sweetviz.html.</w:t>
+        <w:t>Quero um script (src/eda_raw.py) que leia data/raw/dataset_biagio.xlsx, exporte estatísticas para Excel e TXT, e gere relatório Sweetviz em reports/eda_raw_sweetviz.html.</w:t>
       </w:r>
     </w:p>
     <w:p>
@@ -704,21 +431,7 @@
         <w:rPr>
           <w:lang w:val="pt-PT"/>
         </w:rPr>
-        <w:t xml:space="preserve">Correção das anomalias: duplicados removidos, omissos imputados, </w:t>
-      </w:r>
-      <w:proofErr w:type="spellStart"/>
-      <w:r>
-        <w:rPr>
-          <w:lang w:val="pt-PT"/>
-        </w:rPr>
-        <w:t>outliers</w:t>
-      </w:r>
-      <w:proofErr w:type="spellEnd"/>
-      <w:r>
-        <w:rPr>
-          <w:lang w:val="pt-PT"/>
-        </w:rPr>
-        <w:t xml:space="preserve"> eliminados, margens normalizadas, nomes de clientes corrigidos.</w:t>
+        <w:t>Correção das anomalias: duplicados removidos, omissos imputados, outliers eliminados, margens normalizadas, nomes de clientes corrigidos.</w:t>
       </w:r>
       <w:r>
         <w:rPr>
@@ -731,35 +444,7 @@
           <w:lang w:val="pt-PT"/>
         </w:rPr>
         <w:br/>
-        <w:t xml:space="preserve">Resultado: </w:t>
-      </w:r>
-      <w:proofErr w:type="spellStart"/>
-      <w:r>
-        <w:rPr>
-          <w:lang w:val="pt-PT"/>
-        </w:rPr>
-        <w:t>dataset</w:t>
-      </w:r>
-      <w:proofErr w:type="spellEnd"/>
-      <w:r>
-        <w:rPr>
-          <w:lang w:val="pt-PT"/>
-        </w:rPr>
-        <w:t xml:space="preserve"> limpo data/</w:t>
-      </w:r>
-      <w:proofErr w:type="spellStart"/>
-      <w:r>
-        <w:rPr>
-          <w:lang w:val="pt-PT"/>
-        </w:rPr>
-        <w:t>processed</w:t>
-      </w:r>
-      <w:proofErr w:type="spellEnd"/>
-      <w:r>
-        <w:rPr>
-          <w:lang w:val="pt-PT"/>
-        </w:rPr>
-        <w:t>/dataset_biagio_clean.xlsx</w:t>
+        <w:t>Resultado: dataset limpo data/processed/dataset_biagio_clean.xlsx</w:t>
       </w:r>
       <w:r>
         <w:rPr>
@@ -785,69 +470,14 @@
           <w:lang w:val="pt-PT"/>
         </w:rPr>
         <w:br/>
-      </w:r>
-      <w:proofErr w:type="spellStart"/>
-      <w:r>
-        <w:rPr>
-          <w:lang w:val="pt-PT"/>
-        </w:rPr>
-        <w:t>Prompt</w:t>
-      </w:r>
-      <w:proofErr w:type="spellEnd"/>
-      <w:r>
-        <w:rPr>
-          <w:lang w:val="pt-PT"/>
-        </w:rPr>
-        <w:t>:</w:t>
+        <w:t>Prompt:</w:t>
       </w:r>
       <w:r>
         <w:rPr>
           <w:lang w:val="pt-PT"/>
         </w:rPr>
         <w:br/>
-        <w:t>Escreve script (</w:t>
-      </w:r>
-      <w:proofErr w:type="spellStart"/>
-      <w:r>
-        <w:rPr>
-          <w:lang w:val="pt-PT"/>
-        </w:rPr>
-        <w:t>src</w:t>
-      </w:r>
-      <w:proofErr w:type="spellEnd"/>
-      <w:r>
-        <w:rPr>
-          <w:lang w:val="pt-PT"/>
-        </w:rPr>
-        <w:t xml:space="preserve">/clean_data.py) que limpe dataset_biagio.xlsx: remova duplicados, trate omissos pela mediana, corrija nomes de clientes, normalize margens e elimine </w:t>
-      </w:r>
-      <w:proofErr w:type="spellStart"/>
-      <w:r>
-        <w:rPr>
-          <w:lang w:val="pt-PT"/>
-        </w:rPr>
-        <w:t>outliers</w:t>
-      </w:r>
-      <w:proofErr w:type="spellEnd"/>
-      <w:r>
-        <w:rPr>
-          <w:lang w:val="pt-PT"/>
-        </w:rPr>
-        <w:t>. Grave em data/</w:t>
-      </w:r>
-      <w:proofErr w:type="spellStart"/>
-      <w:r>
-        <w:rPr>
-          <w:lang w:val="pt-PT"/>
-        </w:rPr>
-        <w:t>processed</w:t>
-      </w:r>
-      <w:proofErr w:type="spellEnd"/>
-      <w:r>
-        <w:rPr>
-          <w:lang w:val="pt-PT"/>
-        </w:rPr>
-        <w:t>/dataset_biagio_clean.xlsx.</w:t>
+        <w:t>Escreve script (src/clean_data.py) que limpe dataset_biagio.xlsx: remova duplicados, trate omissos pela mediana, corrija nomes de clientes, normalize margens e elimine outliers. Grave em data/processed/dataset_biagio_clean.xlsx.</w:t>
       </w:r>
     </w:p>
     <w:p>
@@ -874,21 +504,7 @@
         <w:rPr>
           <w:lang w:val="pt-PT"/>
         </w:rPr>
-        <w:t xml:space="preserve">O </w:t>
-      </w:r>
-      <w:proofErr w:type="spellStart"/>
-      <w:r>
-        <w:rPr>
-          <w:lang w:val="pt-PT"/>
-        </w:rPr>
-        <w:t>dataset</w:t>
-      </w:r>
-      <w:proofErr w:type="spellEnd"/>
-      <w:r>
-        <w:rPr>
-          <w:lang w:val="pt-PT"/>
-        </w:rPr>
-        <w:t xml:space="preserve"> limpo foi explorado novamente: histogramas, matriz de correlação, série temporal e top 5 clientes.</w:t>
+        <w:t>O dataset limpo foi explorado novamente: histogramas, matriz de correlação, série temporal e top 5 clientes.</w:t>
       </w:r>
       <w:r>
         <w:rPr>
@@ -926,77 +542,16 @@
         <w:rPr>
           <w:lang w:val="pt-PT"/>
         </w:rPr>
+        <w:lastRenderedPageBreak/>
         <w:br/>
-      </w:r>
-      <w:proofErr w:type="spellStart"/>
-      <w:r>
-        <w:rPr>
-          <w:lang w:val="pt-PT"/>
-        </w:rPr>
-        <w:t>Prompt</w:t>
-      </w:r>
-      <w:proofErr w:type="spellEnd"/>
-      <w:r>
-        <w:rPr>
-          <w:lang w:val="pt-PT"/>
-        </w:rPr>
-        <w:t>:</w:t>
+        <w:t>Prompt:</w:t>
       </w:r>
       <w:r>
         <w:rPr>
           <w:lang w:val="pt-PT"/>
         </w:rPr>
         <w:br/>
-        <w:t>Cria script (</w:t>
-      </w:r>
-      <w:proofErr w:type="spellStart"/>
-      <w:r>
-        <w:rPr>
-          <w:lang w:val="pt-PT"/>
-        </w:rPr>
-        <w:t>src</w:t>
-      </w:r>
-      <w:proofErr w:type="spellEnd"/>
-      <w:r>
-        <w:rPr>
-          <w:lang w:val="pt-PT"/>
-        </w:rPr>
-        <w:t>/eda_clean.py) que analise data/</w:t>
-      </w:r>
-      <w:proofErr w:type="spellStart"/>
-      <w:r>
-        <w:rPr>
-          <w:lang w:val="pt-PT"/>
-        </w:rPr>
-        <w:t>processed</w:t>
-      </w:r>
-      <w:proofErr w:type="spellEnd"/>
-      <w:r>
-        <w:rPr>
-          <w:lang w:val="pt-PT"/>
-        </w:rPr>
-        <w:t xml:space="preserve">/dataset_biagio_clean.xlsx, exporte estatísticas para Excel/TXT, gere gráficos (histograma, correlação, top clientes) e </w:t>
-      </w:r>
-      <w:r>
-        <w:rPr>
-          <w:lang w:val="pt-PT"/>
-        </w:rPr>
-        <w:lastRenderedPageBreak/>
-        <w:t xml:space="preserve">relatório </w:t>
-      </w:r>
-      <w:proofErr w:type="spellStart"/>
-      <w:r>
-        <w:rPr>
-          <w:lang w:val="pt-PT"/>
-        </w:rPr>
-        <w:t>Sweetviz</w:t>
-      </w:r>
-      <w:proofErr w:type="spellEnd"/>
-      <w:r>
-        <w:rPr>
-          <w:lang w:val="pt-PT"/>
-        </w:rPr>
-        <w:t>.</w:t>
+        <w:t>Cria script (src/eda_clean.py) que analise data/processed/dataset_biagio_clean.xlsx, exporte estatísticas para Excel/TXT, gere gráficos (histograma, correlação, top clientes) e relatório Sweetviz.</w:t>
       </w:r>
       <w:r>
         <w:rPr>
@@ -1057,35 +612,7 @@
         <w:rPr>
           <w:lang w:val="pt-PT"/>
         </w:rPr>
-        <w:t xml:space="preserve">Divisão 80% treino / 20% teste. Modelos: Regressão Linear e </w:t>
-      </w:r>
-      <w:proofErr w:type="spellStart"/>
-      <w:r>
-        <w:rPr>
-          <w:lang w:val="pt-PT"/>
-        </w:rPr>
-        <w:t>Random</w:t>
-      </w:r>
-      <w:proofErr w:type="spellEnd"/>
-      <w:r>
-        <w:rPr>
-          <w:lang w:val="pt-PT"/>
-        </w:rPr>
-        <w:t xml:space="preserve"> </w:t>
-      </w:r>
-      <w:proofErr w:type="spellStart"/>
-      <w:r>
-        <w:rPr>
-          <w:lang w:val="pt-PT"/>
-        </w:rPr>
-        <w:t>Forest</w:t>
-      </w:r>
-      <w:proofErr w:type="spellEnd"/>
-      <w:r>
-        <w:rPr>
-          <w:lang w:val="pt-PT"/>
-        </w:rPr>
-        <w:t>. Métricas: RMSE, MAPE, R².</w:t>
+        <w:t>Divisão 80% treino / 20% teste. Modelos: Regressão Linear e Random Forest. Métricas: RMSE, MAPE, R².</w:t>
       </w:r>
       <w:r>
         <w:rPr>
@@ -1111,97 +638,14 @@
           <w:lang w:val="pt-PT"/>
         </w:rPr>
         <w:br/>
-      </w:r>
-      <w:proofErr w:type="spellStart"/>
-      <w:r>
-        <w:rPr>
-          <w:lang w:val="pt-PT"/>
-        </w:rPr>
-        <w:t>Prompt</w:t>
-      </w:r>
-      <w:proofErr w:type="spellEnd"/>
-      <w:r>
-        <w:rPr>
-          <w:lang w:val="pt-PT"/>
-        </w:rPr>
-        <w:t>:</w:t>
+        <w:t>Prompt:</w:t>
       </w:r>
       <w:r>
         <w:rPr>
           <w:lang w:val="pt-PT"/>
         </w:rPr>
         <w:br/>
-        <w:t>Cria script (</w:t>
-      </w:r>
-      <w:proofErr w:type="spellStart"/>
-      <w:r>
-        <w:rPr>
-          <w:lang w:val="pt-PT"/>
-        </w:rPr>
-        <w:t>src</w:t>
-      </w:r>
-      <w:proofErr w:type="spellEnd"/>
-      <w:r>
-        <w:rPr>
-          <w:lang w:val="pt-PT"/>
-        </w:rPr>
-        <w:t xml:space="preserve">/model_train.py) que divida </w:t>
-      </w:r>
-      <w:proofErr w:type="spellStart"/>
-      <w:r>
-        <w:rPr>
-          <w:lang w:val="pt-PT"/>
-        </w:rPr>
-        <w:t>dataset</w:t>
-      </w:r>
-      <w:proofErr w:type="spellEnd"/>
-      <w:r>
-        <w:rPr>
-          <w:lang w:val="pt-PT"/>
-        </w:rPr>
-        <w:t xml:space="preserve"> em treino/teste (80/20), treine Regressão Linear e </w:t>
-      </w:r>
-      <w:proofErr w:type="spellStart"/>
-      <w:r>
-        <w:rPr>
-          <w:lang w:val="pt-PT"/>
-        </w:rPr>
-        <w:t>Random</w:t>
-      </w:r>
-      <w:proofErr w:type="spellEnd"/>
-      <w:r>
-        <w:rPr>
-          <w:lang w:val="pt-PT"/>
-        </w:rPr>
-        <w:t xml:space="preserve"> </w:t>
-      </w:r>
-      <w:proofErr w:type="spellStart"/>
-      <w:r>
-        <w:rPr>
-          <w:lang w:val="pt-PT"/>
-        </w:rPr>
-        <w:t>Forest</w:t>
-      </w:r>
-      <w:proofErr w:type="spellEnd"/>
-      <w:r>
-        <w:rPr>
-          <w:lang w:val="pt-PT"/>
-        </w:rPr>
-        <w:t xml:space="preserve">, e calcule RMSE, MAPE, R² (treino, teste, global). Exporte para </w:t>
-      </w:r>
-      <w:proofErr w:type="spellStart"/>
-      <w:r>
-        <w:rPr>
-          <w:lang w:val="pt-PT"/>
-        </w:rPr>
-        <w:t>reports</w:t>
-      </w:r>
-      <w:proofErr w:type="spellEnd"/>
-      <w:r>
-        <w:rPr>
-          <w:lang w:val="pt-PT"/>
-        </w:rPr>
-        <w:t>/model_results.xlsx.</w:t>
+        <w:t>Cria script (src/model_train.py) que divida dataset em treino/teste (80/20), treine Regressão Linear e Random Forest, e calcule RMSE, MAPE, R² (treino, teste, global). Exporte para reports/model_results.xlsx.</w:t>
       </w:r>
     </w:p>
     <w:p>
@@ -1262,29 +706,8 @@
           <w:lang w:val="pt-PT"/>
         </w:rPr>
         <w:br/>
-      </w:r>
-      <w:proofErr w:type="spellStart"/>
-      <w:r>
-        <w:rPr>
-          <w:lang w:val="pt-PT"/>
-        </w:rPr>
-        <w:t>Random</w:t>
-      </w:r>
-      <w:proofErr w:type="spellEnd"/>
-      <w:r>
-        <w:rPr>
-          <w:lang w:val="pt-PT"/>
-        </w:rPr>
-        <w:t xml:space="preserve"> </w:t>
-      </w:r>
-      <w:proofErr w:type="spellStart"/>
-      <w:r>
-        <w:rPr>
-          <w:lang w:val="pt-PT"/>
-        </w:rPr>
-        <w:t>Forest</w:t>
-      </w:r>
-      <w:proofErr w:type="spellEnd"/>
+        <w:t>Random Forest</w:t>
+      </w:r>
       <w:r>
         <w:rPr>
           <w:lang w:val="pt-PT"/>
@@ -1317,35 +740,7 @@
           <w:lang w:val="pt-PT"/>
         </w:rPr>
         <w:br/>
-        <w:t xml:space="preserve">Interpretação: </w:t>
-      </w:r>
-      <w:proofErr w:type="spellStart"/>
-      <w:r>
-        <w:rPr>
-          <w:lang w:val="pt-PT"/>
-        </w:rPr>
-        <w:t>Random</w:t>
-      </w:r>
-      <w:proofErr w:type="spellEnd"/>
-      <w:r>
-        <w:rPr>
-          <w:lang w:val="pt-PT"/>
-        </w:rPr>
-        <w:t xml:space="preserve"> </w:t>
-      </w:r>
-      <w:proofErr w:type="spellStart"/>
-      <w:r>
-        <w:rPr>
-          <w:lang w:val="pt-PT"/>
-        </w:rPr>
-        <w:t>Forest</w:t>
-      </w:r>
-      <w:proofErr w:type="spellEnd"/>
-      <w:r>
-        <w:rPr>
-          <w:lang w:val="pt-PT"/>
-        </w:rPr>
-        <w:t xml:space="preserve"> foi o modelo vencedor (R² elevado, baixo RMSE, MAPE &lt; 8%).</w:t>
+        <w:t>Interpretação: Random Forest foi o modelo vencedor (R² elevado, baixo RMSE, MAPE &lt; 8%).</w:t>
       </w:r>
       <w:r>
         <w:rPr>
@@ -1372,6 +767,7 @@
         <w:rPr>
           <w:lang w:val="pt-PT"/>
         </w:rPr>
+        <w:lastRenderedPageBreak/>
         <w:t>8. Visualização das Métricas</w:t>
       </w:r>
     </w:p>
@@ -1411,61 +807,14 @@
           <w:lang w:val="pt-PT"/>
         </w:rPr>
         <w:br/>
-      </w:r>
-      <w:proofErr w:type="spellStart"/>
-      <w:r>
-        <w:rPr>
-          <w:lang w:val="pt-PT"/>
-        </w:rPr>
-        <w:t>Prompt</w:t>
-      </w:r>
-      <w:proofErr w:type="spellEnd"/>
-      <w:r>
-        <w:rPr>
-          <w:lang w:val="pt-PT"/>
-        </w:rPr>
-        <w:t>:</w:t>
+        <w:t>Prompt:</w:t>
       </w:r>
       <w:r>
         <w:rPr>
           <w:lang w:val="pt-PT"/>
         </w:rPr>
         <w:br/>
-      </w:r>
-      <w:r>
-        <w:rPr>
-          <w:lang w:val="pt-PT"/>
-        </w:rPr>
-        <w:lastRenderedPageBreak/>
-        <w:t>Escreve script (</w:t>
-      </w:r>
-      <w:proofErr w:type="spellStart"/>
-      <w:r>
-        <w:rPr>
-          <w:lang w:val="pt-PT"/>
-        </w:rPr>
-        <w:t>src</w:t>
-      </w:r>
-      <w:proofErr w:type="spellEnd"/>
-      <w:r>
-        <w:rPr>
-          <w:lang w:val="pt-PT"/>
-        </w:rPr>
-        <w:t xml:space="preserve">/plot_metrics.py) que leia </w:t>
-      </w:r>
-      <w:proofErr w:type="spellStart"/>
-      <w:r>
-        <w:rPr>
-          <w:lang w:val="pt-PT"/>
-        </w:rPr>
-        <w:t>reports</w:t>
-      </w:r>
-      <w:proofErr w:type="spellEnd"/>
-      <w:r>
-        <w:rPr>
-          <w:lang w:val="pt-PT"/>
-        </w:rPr>
-        <w:t>/model_results.xlsx e gere gráficos de barras (RMSE, MAPE, R² – treino/teste e global) em PNG.</w:t>
+        <w:t>Escreve script (src/plot_metrics.py) que leia reports/model_results.xlsx e gere gráficos de barras (RMSE, MAPE, R² – treino/teste e global) em PNG.</w:t>
       </w:r>
       <w:r>
         <w:rPr>
@@ -1526,21 +875,7 @@
         <w:rPr>
           <w:lang w:val="pt-PT"/>
         </w:rPr>
-        <w:t xml:space="preserve">Variáveis mais relevantes: </w:t>
-      </w:r>
-      <w:proofErr w:type="spellStart"/>
-      <w:r>
-        <w:rPr>
-          <w:lang w:val="pt-PT"/>
-        </w:rPr>
-        <w:t>Margem_Valor</w:t>
-      </w:r>
-      <w:proofErr w:type="spellEnd"/>
-      <w:r>
-        <w:rPr>
-          <w:lang w:val="pt-PT"/>
-        </w:rPr>
-        <w:t>, Produto, Cliente, Ano/Mês.</w:t>
+        <w:t>Variáveis mais relevantes: Margem_Valor, Produto, Cliente, Ano/Mês.</w:t>
       </w:r>
       <w:r>
         <w:rPr>
@@ -1579,97 +914,14 @@
           <w:lang w:val="pt-PT"/>
         </w:rPr>
         <w:br/>
-      </w:r>
-      <w:proofErr w:type="spellStart"/>
-      <w:r>
-        <w:rPr>
-          <w:lang w:val="pt-PT"/>
-        </w:rPr>
-        <w:t>Prompt</w:t>
-      </w:r>
-      <w:proofErr w:type="spellEnd"/>
-      <w:r>
-        <w:rPr>
-          <w:lang w:val="pt-PT"/>
-        </w:rPr>
-        <w:t>:</w:t>
+        <w:t>Prompt:</w:t>
       </w:r>
       <w:r>
         <w:rPr>
           <w:lang w:val="pt-PT"/>
         </w:rPr>
         <w:br/>
-        <w:t>Cria script (</w:t>
-      </w:r>
-      <w:proofErr w:type="spellStart"/>
-      <w:r>
-        <w:rPr>
-          <w:lang w:val="pt-PT"/>
-        </w:rPr>
-        <w:t>src</w:t>
-      </w:r>
-      <w:proofErr w:type="spellEnd"/>
-      <w:r>
-        <w:rPr>
-          <w:lang w:val="pt-PT"/>
-        </w:rPr>
-        <w:t xml:space="preserve">/feature_importance.py) que treine </w:t>
-      </w:r>
-      <w:proofErr w:type="spellStart"/>
-      <w:r>
-        <w:rPr>
-          <w:lang w:val="pt-PT"/>
-        </w:rPr>
-        <w:t>Random</w:t>
-      </w:r>
-      <w:proofErr w:type="spellEnd"/>
-      <w:r>
-        <w:rPr>
-          <w:lang w:val="pt-PT"/>
-        </w:rPr>
-        <w:t xml:space="preserve"> </w:t>
-      </w:r>
-      <w:proofErr w:type="spellStart"/>
-      <w:r>
-        <w:rPr>
-          <w:lang w:val="pt-PT"/>
-        </w:rPr>
-        <w:t>Forest</w:t>
-      </w:r>
-      <w:proofErr w:type="spellEnd"/>
-      <w:r>
-        <w:rPr>
-          <w:lang w:val="pt-PT"/>
-        </w:rPr>
-        <w:t xml:space="preserve"> em </w:t>
-      </w:r>
-      <w:proofErr w:type="spellStart"/>
-      <w:r>
-        <w:rPr>
-          <w:lang w:val="pt-PT"/>
-        </w:rPr>
-        <w:t>dataset</w:t>
-      </w:r>
-      <w:proofErr w:type="spellEnd"/>
-      <w:r>
-        <w:rPr>
-          <w:lang w:val="pt-PT"/>
-        </w:rPr>
-        <w:t xml:space="preserve"> limpo, extraia </w:t>
-      </w:r>
-      <w:proofErr w:type="spellStart"/>
-      <w:r>
-        <w:rPr>
-          <w:lang w:val="pt-PT"/>
-        </w:rPr>
-        <w:t>feature_importances</w:t>
-      </w:r>
-      <w:proofErr w:type="spellEnd"/>
-      <w:r>
-        <w:rPr>
-          <w:lang w:val="pt-PT"/>
-        </w:rPr>
-        <w:t>_, exporte ranking em Excel e gráfico PNG.</w:t>
+        <w:t>Cria script (src/feature_importance.py) que treine Random Forest em dataset limpo, extraia feature_importances_, exporte ranking em Excel e gráfico PNG.</w:t>
       </w:r>
       <w:r>
         <w:rPr>
@@ -1696,21 +948,7 @@
         <w:rPr>
           <w:lang w:val="pt-PT"/>
         </w:rPr>
-        <w:t xml:space="preserve">10. </w:t>
-      </w:r>
-      <w:proofErr w:type="spellStart"/>
-      <w:r>
-        <w:rPr>
-          <w:lang w:val="pt-PT"/>
-        </w:rPr>
-        <w:t>Dashboard</w:t>
-      </w:r>
-      <w:proofErr w:type="spellEnd"/>
-      <w:r>
-        <w:rPr>
-          <w:lang w:val="pt-PT"/>
-        </w:rPr>
-        <w:t xml:space="preserve"> Interativo</w:t>
+        <w:t>10. Dashboard Interativo</w:t>
       </w:r>
     </w:p>
     <w:p>
@@ -1719,47 +957,11 @@
           <w:lang w:val="pt-PT"/>
         </w:rPr>
       </w:pPr>
-      <w:proofErr w:type="spellStart"/>
-      <w:r>
-        <w:rPr>
-          <w:lang w:val="pt-PT"/>
-        </w:rPr>
-        <w:t>Dashboard</w:t>
-      </w:r>
-      <w:proofErr w:type="spellEnd"/>
-      <w:r>
-        <w:rPr>
-          <w:lang w:val="pt-PT"/>
-        </w:rPr>
-        <w:t xml:space="preserve"> em </w:t>
-      </w:r>
-      <w:proofErr w:type="spellStart"/>
-      <w:r>
-        <w:rPr>
-          <w:lang w:val="pt-PT"/>
-        </w:rPr>
-        <w:t>Dash</w:t>
-      </w:r>
-      <w:proofErr w:type="spellEnd"/>
-      <w:r>
-        <w:rPr>
-          <w:lang w:val="pt-PT"/>
-        </w:rPr>
-        <w:t>/</w:t>
-      </w:r>
-      <w:proofErr w:type="spellStart"/>
-      <w:r>
-        <w:rPr>
-          <w:lang w:val="pt-PT"/>
-        </w:rPr>
-        <w:t>Plotly</w:t>
-      </w:r>
-      <w:proofErr w:type="spellEnd"/>
-      <w:r>
-        <w:rPr>
-          <w:lang w:val="pt-PT"/>
-        </w:rPr>
-        <w:t xml:space="preserve"> com vendas mensais, top clientes/produtos, importância das variáveis e métricas.</w:t>
+      <w:r>
+        <w:rPr>
+          <w:lang w:val="pt-PT"/>
+        </w:rPr>
+        <w:t>Dashboard em Dash/Plotly com vendas mensais, top clientes/produtos, importância das variáveis e métricas.</w:t>
       </w:r>
       <w:r>
         <w:rPr>
@@ -1772,23 +974,9 @@
           <w:lang w:val="pt-PT"/>
         </w:rPr>
         <w:br/>
-        <w:t xml:space="preserve">Execução: </w:t>
-      </w:r>
-      <w:proofErr w:type="spellStart"/>
-      <w:r>
-        <w:rPr>
-          <w:lang w:val="pt-PT"/>
-        </w:rPr>
-        <w:t>python</w:t>
-      </w:r>
-      <w:proofErr w:type="spellEnd"/>
-      <w:r>
-        <w:rPr>
-          <w:lang w:val="pt-PT"/>
-        </w:rPr>
-        <w:t xml:space="preserve"> src/app_dash.py → abrir </w:t>
-      </w:r>
-      <w:hyperlink r:id="rId6" w:history="1">
+        <w:t xml:space="preserve">Execução: python src/app_dash.py → abrir </w:t>
+      </w:r>
+      <w:hyperlink r:id="rId7" w:history="1">
         <w:r>
           <w:rPr>
             <w:rStyle w:val="Hiperligao"/>
@@ -1821,83 +1009,14 @@
           <w:lang w:val="pt-PT"/>
         </w:rPr>
         <w:br/>
-      </w:r>
-      <w:proofErr w:type="spellStart"/>
-      <w:r>
-        <w:rPr>
-          <w:lang w:val="pt-PT"/>
-        </w:rPr>
-        <w:t>Prompt</w:t>
-      </w:r>
-      <w:proofErr w:type="spellEnd"/>
-      <w:r>
-        <w:rPr>
-          <w:lang w:val="pt-PT"/>
-        </w:rPr>
-        <w:t>:</w:t>
+        <w:t>Prompt:</w:t>
       </w:r>
       <w:r>
         <w:rPr>
           <w:lang w:val="pt-PT"/>
         </w:rPr>
         <w:br/>
-        <w:t xml:space="preserve">Cria </w:t>
-      </w:r>
-      <w:proofErr w:type="spellStart"/>
-      <w:r>
-        <w:rPr>
-          <w:lang w:val="pt-PT"/>
-        </w:rPr>
-        <w:t>dashboard</w:t>
-      </w:r>
-      <w:proofErr w:type="spellEnd"/>
-      <w:r>
-        <w:rPr>
-          <w:lang w:val="pt-PT"/>
-        </w:rPr>
-        <w:t xml:space="preserve"> (</w:t>
-      </w:r>
-      <w:proofErr w:type="spellStart"/>
-      <w:r>
-        <w:rPr>
-          <w:lang w:val="pt-PT"/>
-        </w:rPr>
-        <w:t>src</w:t>
-      </w:r>
-      <w:proofErr w:type="spellEnd"/>
-      <w:r>
-        <w:rPr>
-          <w:lang w:val="pt-PT"/>
-        </w:rPr>
-        <w:t xml:space="preserve">/app_dash.py) com </w:t>
-      </w:r>
-      <w:proofErr w:type="spellStart"/>
-      <w:r>
-        <w:rPr>
-          <w:lang w:val="pt-PT"/>
-        </w:rPr>
-        <w:t>Dash</w:t>
-      </w:r>
-      <w:proofErr w:type="spellEnd"/>
-      <w:r>
-        <w:rPr>
-          <w:lang w:val="pt-PT"/>
-        </w:rPr>
-        <w:t>/</w:t>
-      </w:r>
-      <w:proofErr w:type="spellStart"/>
-      <w:r>
-        <w:rPr>
-          <w:lang w:val="pt-PT"/>
-        </w:rPr>
-        <w:t>Plotly</w:t>
-      </w:r>
-      <w:proofErr w:type="spellEnd"/>
-      <w:r>
-        <w:rPr>
-          <w:lang w:val="pt-PT"/>
-        </w:rPr>
-        <w:t xml:space="preserve"> que: Mostre vendas mensais + média </w:t>
+        <w:t xml:space="preserve">Cria dashboard (src/app_dash.py) com Dash/Plotly que: Mostre vendas mensais + média </w:t>
       </w:r>
       <w:r>
         <w:rPr>
@@ -1933,7 +1052,7 @@
                     <pic:cNvPicPr/>
                   </pic:nvPicPr>
                   <pic:blipFill>
-                    <a:blip r:embed="rId7"/>
+                    <a:blip r:embed="rId8"/>
                     <a:stretch>
                       <a:fillRect/>
                     </a:stretch>
@@ -1978,21 +1097,7 @@
         <w:rPr>
           <w:lang w:val="pt-PT"/>
         </w:rPr>
-        <w:t xml:space="preserve">Infográfico final criado com </w:t>
-      </w:r>
-      <w:proofErr w:type="spellStart"/>
-      <w:r>
-        <w:rPr>
-          <w:lang w:val="pt-PT"/>
-        </w:rPr>
-        <w:t>python-pptx</w:t>
-      </w:r>
-      <w:proofErr w:type="spellEnd"/>
-      <w:r>
-        <w:rPr>
-          <w:lang w:val="pt-PT"/>
-        </w:rPr>
-        <w:t xml:space="preserve"> e apoio de IA. Conteúdo: objetivos, pipeline, modelo vencedor, variáveis relevantes e conclusões.</w:t>
+        <w:t>Infográfico final criado com python-pptx e apoio de IA. Conteúdo: objetivos, pipeline, modelo vencedor, variáveis relevantes e conclusões.</w:t>
       </w:r>
       <w:r>
         <w:rPr>
@@ -2005,21 +1110,7 @@
           <w:lang w:val="pt-PT"/>
         </w:rPr>
         <w:br/>
-        <w:t xml:space="preserve">Output: </w:t>
-      </w:r>
-      <w:proofErr w:type="spellStart"/>
-      <w:r>
-        <w:rPr>
-          <w:lang w:val="pt-PT"/>
-        </w:rPr>
-        <w:t>reports</w:t>
-      </w:r>
-      <w:proofErr w:type="spellEnd"/>
-      <w:r>
-        <w:rPr>
-          <w:lang w:val="pt-PT"/>
-        </w:rPr>
-        <w:t>/infografico_trabalhoA.pptx</w:t>
+        <w:t>Output: reports/infografico_trabalhoA.pptx</w:t>
       </w:r>
       <w:r>
         <w:rPr>
@@ -2045,20 +1136,7 @@
           <w:lang w:val="pt-PT"/>
         </w:rPr>
         <w:br/>
-      </w:r>
-      <w:proofErr w:type="spellStart"/>
-      <w:r>
-        <w:rPr>
-          <w:lang w:val="pt-PT"/>
-        </w:rPr>
-        <w:t>Prompt</w:t>
-      </w:r>
-      <w:proofErr w:type="spellEnd"/>
-      <w:r>
-        <w:rPr>
-          <w:lang w:val="pt-PT"/>
-        </w:rPr>
-        <w:t>:</w:t>
+        <w:t>Prompt:</w:t>
       </w:r>
       <w:r>
         <w:rPr>
@@ -2071,35 +1149,7 @@
           <w:lang w:val="pt-PT"/>
         </w:rPr>
         <w:lastRenderedPageBreak/>
-        <w:t>Escreve script (</w:t>
-      </w:r>
-      <w:proofErr w:type="spellStart"/>
-      <w:r>
-        <w:rPr>
-          <w:lang w:val="pt-PT"/>
-        </w:rPr>
-        <w:t>src</w:t>
-      </w:r>
-      <w:proofErr w:type="spellEnd"/>
-      <w:r>
-        <w:rPr>
-          <w:lang w:val="pt-PT"/>
-        </w:rPr>
-        <w:t xml:space="preserve">/infografico_final_com_imagens.py) com </w:t>
-      </w:r>
-      <w:proofErr w:type="spellStart"/>
-      <w:r>
-        <w:rPr>
-          <w:lang w:val="pt-PT"/>
-        </w:rPr>
-        <w:t>python-pptx</w:t>
-      </w:r>
-      <w:proofErr w:type="spellEnd"/>
-      <w:r>
-        <w:rPr>
-          <w:lang w:val="pt-PT"/>
-        </w:rPr>
-        <w:t xml:space="preserve"> que crie slide 10+1 com título, objetivos, pipeline, resultados principais, variáveis-chave e conclusões.</w:t>
+        <w:t>Escreve script (src/infografico_final_com_imagens.py) com python-pptx que crie slide 10+1 com título, objetivos, pipeline, resultados principais, variáveis-chave e conclusões.</w:t>
       </w:r>
       <w:r>
         <w:rPr>
@@ -2112,21 +1162,7 @@
           <w:lang w:val="pt-PT"/>
         </w:rPr>
         <w:br/>
-        <w:t xml:space="preserve">[Inserir Figura 12: </w:t>
-      </w:r>
-      <w:proofErr w:type="spellStart"/>
-      <w:r>
-        <w:rPr>
-          <w:lang w:val="pt-PT"/>
-        </w:rPr>
-        <w:t>Screenshot</w:t>
-      </w:r>
-      <w:proofErr w:type="spellEnd"/>
-      <w:r>
-        <w:rPr>
-          <w:lang w:val="pt-PT"/>
-        </w:rPr>
-        <w:t xml:space="preserve"> do Infográfico]</w:t>
+        <w:t>[Inserir Figura 12: Screenshot do Infográfico]</w:t>
       </w:r>
     </w:p>
     <w:p>
@@ -2159,23 +1195,7 @@
         <w:t>pipeline completo de Machine Learning</w:t>
       </w:r>
       <w:r>
-        <w:t xml:space="preserve"> sobre um </w:t>
-      </w:r>
-      <w:proofErr w:type="spellStart"/>
-      <w:r>
-        <w:t>dataset</w:t>
-      </w:r>
-      <w:proofErr w:type="spellEnd"/>
-      <w:r>
-        <w:t xml:space="preserve"> sintético inspirado na realidade da Biagio Indústria. A geração dos dados e a introdução de anomalias propositadas (omissos, </w:t>
-      </w:r>
-      <w:proofErr w:type="spellStart"/>
-      <w:r>
-        <w:t>outliers</w:t>
-      </w:r>
-      <w:proofErr w:type="spellEnd"/>
-      <w:r>
-        <w:t xml:space="preserve">, duplicados e erros ortográficos) permitiram simular os desafios típicos de dados empresariais, reforçando a importância de técnicas de </w:t>
+        <w:t xml:space="preserve"> sobre um dataset sintético inspirado na realidade da Biagio Indústria. A geração dos dados e a introdução de anomalias propositadas (omissos, outliers, duplicados e erros ortográficos) permitiram simular os desafios típicos de dados empresariais, reforçando a importância de técnicas de </w:t>
       </w:r>
       <w:r>
         <w:rPr>
@@ -2194,80 +1214,26 @@
         <w:pStyle w:val="p1"/>
       </w:pPr>
       <w:r>
-        <w:t xml:space="preserve">Através da aplicação de dois modelos preditivos – Regressão Linear e </w:t>
-      </w:r>
-      <w:proofErr w:type="spellStart"/>
-      <w:r>
-        <w:t>Random</w:t>
-      </w:r>
-      <w:proofErr w:type="spellEnd"/>
-      <w:r>
-        <w:t xml:space="preserve"> </w:t>
-      </w:r>
-      <w:proofErr w:type="spellStart"/>
-      <w:r>
-        <w:t>Forest</w:t>
-      </w:r>
-      <w:proofErr w:type="spellEnd"/>
-      <w:r>
-        <w:t xml:space="preserve"> – foi possível comparar desempenhos e validar a robustez das previsões. O </w:t>
-      </w:r>
-      <w:proofErr w:type="spellStart"/>
+        <w:t xml:space="preserve">Através da aplicação de dois modelos preditivos – Regressão Linear e Random Forest – foi possível comparar desempenhos e validar a robustez das previsões. O </w:t>
+      </w:r>
       <w:r>
         <w:rPr>
           <w:rStyle w:val="s1"/>
           <w:b/>
           <w:bCs/>
         </w:rPr>
-        <w:t>Random</w:t>
-      </w:r>
-      <w:proofErr w:type="spellEnd"/>
+        <w:t>Random Forest demonstrou clara superioridade</w:t>
+      </w:r>
+      <w:r>
+        <w:t xml:space="preserve">, com R² ≈ 0,93 no teste e MAPE ≈ 7%, assegurando previsões de vendas com elevada precisão. Para além do resultado quantitativo, a análise de importância das variáveis confirmou que </w:t>
+      </w:r>
       <w:r>
         <w:rPr>
           <w:rStyle w:val="s1"/>
           <w:b/>
           <w:bCs/>
         </w:rPr>
-        <w:t xml:space="preserve"> </w:t>
-      </w:r>
-      <w:proofErr w:type="spellStart"/>
-      <w:r>
-        <w:rPr>
-          <w:rStyle w:val="s1"/>
-          <w:b/>
-          <w:bCs/>
-        </w:rPr>
-        <w:t>Forest</w:t>
-      </w:r>
-      <w:proofErr w:type="spellEnd"/>
-      <w:r>
-        <w:rPr>
-          <w:rStyle w:val="s1"/>
-          <w:b/>
-          <w:bCs/>
-        </w:rPr>
-        <w:t xml:space="preserve"> demonstrou clara superioridade</w:t>
-      </w:r>
-      <w:r>
-        <w:t xml:space="preserve">, com R² ≈ 0,93 no teste e MAPE ≈ 7%, assegurando previsões de vendas com elevada precisão. Para além do resultado quantitativo, a análise de importância das variáveis confirmou que </w:t>
-      </w:r>
-      <w:proofErr w:type="spellStart"/>
-      <w:r>
-        <w:rPr>
-          <w:rStyle w:val="s1"/>
-          <w:b/>
-          <w:bCs/>
-        </w:rPr>
-        <w:t>Margem_Valor</w:t>
-      </w:r>
-      <w:proofErr w:type="spellEnd"/>
-      <w:r>
-        <w:rPr>
-          <w:rStyle w:val="s1"/>
-          <w:b/>
-          <w:bCs/>
-        </w:rPr>
-        <w:t>, Produto e Cliente</w:t>
+        <w:t>Margem_Valor, Produto e Cliente</w:t>
       </w:r>
       <w:r>
         <w:t xml:space="preserve"> são os principais drivers do negócio, em linha com a concentração típica observada em contexto B2B (regra 80/20).</w:t>
@@ -2331,20 +1297,34 @@
           <w:b/>
           <w:bCs/>
         </w:rPr>
-        <w:t xml:space="preserve">Grosso gera mais </w:t>
-      </w:r>
-      <w:proofErr w:type="gramStart"/>
+        <w:t>Grosso gera mais volume</w:t>
+      </w:r>
+      <w:r>
+        <w:t xml:space="preserve"> mas o </w:t>
+      </w:r>
       <w:r>
         <w:rPr>
           <w:rStyle w:val="s1"/>
           <w:b/>
           <w:bCs/>
         </w:rPr>
-        <w:t>volume</w:t>
-      </w:r>
-      <w:proofErr w:type="gramEnd"/>
-      <w:r>
-        <w:t xml:space="preserve"> mas o </w:t>
+        <w:t>Retalho assegura margens mais elevadas</w:t>
+      </w:r>
+      <w:r>
+        <w:t>, sugerindo uma estratégia dual de consolidação e expansão.</w:t>
+      </w:r>
+    </w:p>
+    <w:p>
+      <w:pPr>
+        <w:pStyle w:val="p3"/>
+      </w:pPr>
+    </w:p>
+    <w:p>
+      <w:pPr>
+        <w:pStyle w:val="p1"/>
+      </w:pPr>
+      <w:r>
+        <w:t xml:space="preserve">Apesar de o trabalho não ter incluído uma </w:t>
       </w:r>
       <w:r>
         <w:rPr>
@@ -2352,58 +1332,10 @@
           <w:b/>
           <w:bCs/>
         </w:rPr>
-        <w:t>Retalho assegura margens mais elevadas</w:t>
-      </w:r>
-      <w:r>
-        <w:t>, sugerindo uma estratégia dual de consolidação e expansão.</w:t>
-      </w:r>
-    </w:p>
-    <w:p>
-      <w:pPr>
-        <w:pStyle w:val="p3"/>
-      </w:pPr>
-    </w:p>
-    <w:p>
-      <w:pPr>
-        <w:pStyle w:val="p1"/>
-      </w:pPr>
-      <w:r>
-        <w:t xml:space="preserve">Apesar de o trabalho não ter incluído uma </w:t>
-      </w:r>
-      <w:r>
-        <w:rPr>
-          <w:rStyle w:val="s1"/>
-          <w:b/>
-          <w:bCs/>
-        </w:rPr>
         <w:t>projeção explícita para o ano seguinte</w:t>
       </w:r>
       <w:r>
-        <w:t xml:space="preserve">, o pipeline construído permite essa extensão de forma simples. Com recurso a modelos temporais (ARIMA, </w:t>
-      </w:r>
-      <w:proofErr w:type="spellStart"/>
-      <w:r>
-        <w:t>Prophet</w:t>
-      </w:r>
-      <w:proofErr w:type="spellEnd"/>
-      <w:r>
-        <w:t xml:space="preserve">) ou à extrapolação do </w:t>
-      </w:r>
-      <w:proofErr w:type="spellStart"/>
-      <w:r>
-        <w:t>Random</w:t>
-      </w:r>
-      <w:proofErr w:type="spellEnd"/>
-      <w:r>
-        <w:t xml:space="preserve"> </w:t>
-      </w:r>
-      <w:proofErr w:type="spellStart"/>
-      <w:r>
-        <w:t>Forest</w:t>
-      </w:r>
-      <w:proofErr w:type="spellEnd"/>
-      <w:r>
-        <w:t xml:space="preserve"> para valores futuros de Ano/Mês, seria possível </w:t>
+        <w:t xml:space="preserve">, o pipeline construído permite essa extensão de forma simples. Com recurso a modelos temporais (ARIMA, Prophet) ou à extrapolação do Random Forest para valores futuros de Ano/Mês, seria possível </w:t>
       </w:r>
       <w:r>
         <w:rPr>
@@ -2448,15 +1380,7 @@
         <w:t>Automatiza o ciclo analítico</w:t>
       </w:r>
       <w:r>
-        <w:t xml:space="preserve"> (da limpeza de dados à visualização interativa no </w:t>
-      </w:r>
-      <w:proofErr w:type="spellStart"/>
-      <w:r>
-        <w:t>dashboard</w:t>
-      </w:r>
-      <w:proofErr w:type="spellEnd"/>
-      <w:r>
-        <w:t>).</w:t>
+        <w:t xml:space="preserve"> (da limpeza de dados à visualização interativa no dashboard).</w:t>
       </w:r>
     </w:p>
     <w:p>
@@ -2517,46 +1441,45 @@
           <w:b/>
           <w:bCs/>
         </w:rPr>
-        <w:t>integração da IA generativa (</w:t>
-      </w:r>
-      <w:proofErr w:type="spellStart"/>
+        <w:t>integração da IA generativa (ChatGPT)</w:t>
+      </w:r>
+      <w:r>
+        <w:t xml:space="preserve"> no processo contribuiu para acelerar o desenvolvimento, sistematizar documentação e até gerar outputs visuais (infográfico). Contudo, a IA não substituiu o juízo crítico humano, essencial para validar hipóteses, interpretar métricas e contextualizar resultados .</w:t>
+      </w:r>
+    </w:p>
+    <w:p>
+      <w:pPr>
+        <w:pStyle w:val="p3"/>
+      </w:pPr>
+    </w:p>
+    <w:p>
+      <w:pPr>
+        <w:pStyle w:val="p1"/>
+      </w:pPr>
+      <w:r>
+        <w:t xml:space="preserve">As </w:t>
+      </w:r>
       <w:r>
         <w:rPr>
           <w:rStyle w:val="s1"/>
           <w:b/>
           <w:bCs/>
         </w:rPr>
-        <w:t>ChatGPT</w:t>
-      </w:r>
-      <w:proofErr w:type="spellEnd"/>
+        <w:t>mudanças esperadas</w:t>
+      </w:r>
+      <w:r>
+        <w:t xml:space="preserve"> passam por decisões mais informadas, com foco em clientes/produtos estratégicos e numa gestão mais preditiva do negócio. Os </w:t>
+      </w:r>
       <w:r>
         <w:rPr>
           <w:rStyle w:val="s1"/>
           <w:b/>
           <w:bCs/>
         </w:rPr>
-        <w:t>)</w:t>
-      </w:r>
-      <w:r>
-        <w:t xml:space="preserve"> no processo contribuiu para acelerar o desenvolvimento, sistematizar documentação e até gerar outputs visuais (infográfico). Contudo, a IA não substituiu o juízo crítico humano, essencial para validar hipóteses, interpretar métricas e contextualizar </w:t>
-      </w:r>
-      <w:proofErr w:type="gramStart"/>
-      <w:r>
-        <w:t>resultados .</w:t>
-      </w:r>
-      <w:proofErr w:type="gramEnd"/>
-    </w:p>
-    <w:p>
-      <w:pPr>
-        <w:pStyle w:val="p3"/>
-      </w:pPr>
-    </w:p>
-    <w:p>
-      <w:pPr>
-        <w:pStyle w:val="p1"/>
-      </w:pPr>
-      <w:r>
-        <w:t xml:space="preserve">As </w:t>
+        <w:t>obstáculos identificados</w:t>
+      </w:r>
+      <w:r>
+        <w:t xml:space="preserve"> incluem a qualidade dos dados (dependência de registos consistentes) e a concentração do volume em poucos clientes/produtos. </w:t>
       </w:r>
       <w:r>
         <w:rPr>
@@ -2564,10 +1487,23 @@
           <w:b/>
           <w:bCs/>
         </w:rPr>
-        <w:t>mudanças esperadas</w:t>
-      </w:r>
-      <w:r>
-        <w:t xml:space="preserve"> passam por decisões mais informadas, com foco em clientes/produtos estratégicos e numa gestão mais preditiva do negócio. Os </w:t>
+        <w:t>Mitigações propostas</w:t>
+      </w:r>
+      <w:r>
+        <w:t>: pipelines de ETL robustos, políticas de governação de dados e testes regulares de modelos para evitar overfitting.</w:t>
+      </w:r>
+    </w:p>
+    <w:p>
+      <w:pPr>
+        <w:pStyle w:val="p3"/>
+      </w:pPr>
+    </w:p>
+    <w:p>
+      <w:pPr>
+        <w:pStyle w:val="p1"/>
+      </w:pPr>
+      <w:r>
+        <w:t xml:space="preserve">Finalmente, a aprendizagem deste trabalho estende-se à </w:t>
       </w:r>
       <w:r>
         <w:rPr>
@@ -2575,10 +1511,10 @@
           <w:b/>
           <w:bCs/>
         </w:rPr>
-        <w:t>obstáculos identificados</w:t>
-      </w:r>
-      <w:r>
-        <w:t xml:space="preserve"> incluem a qualidade dos dados (dependência de registos consistentes) e a concentração do volume em poucos clientes/produtos. </w:t>
+        <w:t>aplicabilidade futura</w:t>
+      </w:r>
+      <w:r>
+        <w:t xml:space="preserve">: a mesma abordagem pode ser facilmente expandida para </w:t>
       </w:r>
       <w:r>
         <w:rPr>
@@ -2586,31 +1522,10 @@
           <w:b/>
           <w:bCs/>
         </w:rPr>
-        <w:t>Mitigações propostas</w:t>
-      </w:r>
-      <w:r>
-        <w:t xml:space="preserve">: pipelines de ETL robustos, políticas de governação de dados e testes regulares de modelos para evitar </w:t>
-      </w:r>
-      <w:proofErr w:type="spellStart"/>
-      <w:r>
-        <w:t>overfitting</w:t>
-      </w:r>
-      <w:proofErr w:type="spellEnd"/>
-      <w:r>
-        <w:t>.</w:t>
-      </w:r>
-    </w:p>
-    <w:p>
-      <w:pPr>
-        <w:pStyle w:val="p3"/>
-      </w:pPr>
-    </w:p>
-    <w:p>
-      <w:pPr>
-        <w:pStyle w:val="p1"/>
-      </w:pPr>
-      <w:r>
-        <w:t xml:space="preserve">Finalmente, a aprendizagem deste trabalho estende-se à </w:t>
+        <w:t>modelos temporais (ARIMA, Prophet)</w:t>
+      </w:r>
+      <w:r>
+        <w:t xml:space="preserve">, integração em </w:t>
       </w:r>
       <w:r>
         <w:rPr>
@@ -2618,10 +1533,10 @@
           <w:b/>
           <w:bCs/>
         </w:rPr>
-        <w:t>aplicabilidade futura</w:t>
-      </w:r>
-      <w:r>
-        <w:t xml:space="preserve">: a mesma abordagem pode ser facilmente expandida para </w:t>
+        <w:t>dashboards executivos</w:t>
+      </w:r>
+      <w:r>
+        <w:t xml:space="preserve"> e ligação a dados reais da Biagio. Assim, mais do que responder às questões iniciais, o exercício demonstrou como a IA pode transformar dados dispersos em informação acionável, e esta em </w:t>
       </w:r>
       <w:r>
         <w:rPr>
@@ -2629,49 +1544,236 @@
           <w:b/>
           <w:bCs/>
         </w:rPr>
-        <w:t xml:space="preserve">modelos temporais (ARIMA, </w:t>
-      </w:r>
-      <w:proofErr w:type="spellStart"/>
+        <w:t>decisões estratégicas concretas</w:t>
+      </w:r>
+      <w:r>
+        <w:t>.</w:t>
+      </w:r>
+    </w:p>
+    <w:p>
+      <w:pPr>
+        <w:pStyle w:val="p2"/>
+      </w:pPr>
+    </w:p>
+    <w:p>
+      <w:pPr>
+        <w:pStyle w:val="Ttulo1"/>
+      </w:pPr>
+      <w:r>
+        <w:t>15. Bibliografia</w:t>
+      </w:r>
+    </w:p>
+    <w:p>
+      <w:pPr>
+        <w:rPr>
+          <w:lang w:val="pt-PT"/>
+        </w:rPr>
+      </w:pPr>
+      <w:r>
+        <w:t xml:space="preserve">Hossain, E. (2024). Machine Learning CrashCourse for Engineers. </w:t>
+      </w:r>
+      <w:r>
+        <w:rPr>
+          <w:lang w:val="pt-PT"/>
+        </w:rPr>
+        <w:t>Springer. ISBN 978-3-031-46989-3. DOI: 10.1007/978-3-031-46990-9</w:t>
+      </w:r>
+      <w:r>
+        <w:rPr>
+          <w:lang w:val="pt-PT"/>
+        </w:rPr>
+        <w:br/>
+        <w:t>Material de apoio às aulas: Machine Learning aplicado às empresas (ed. 3 e 4).</w:t>
+      </w:r>
+      <w:r>
+        <w:rPr>
+          <w:lang w:val="pt-PT"/>
+        </w:rPr>
+        <w:br/>
+        <w:t>Enunciado oficial ISCTE (2025). Trabalho Individual – Parte A Quantitativo.</w:t>
+      </w:r>
+      <w:r>
+        <w:rPr>
+          <w:lang w:val="pt-PT"/>
+        </w:rPr>
+        <w:br/>
+        <w:t>Emails de orientação dos coordenadores (2025).</w:t>
+      </w:r>
+    </w:p>
+    <w:p>
+      <w:pPr>
+        <w:rPr>
+          <w:lang w:val="pt-PT"/>
+        </w:rPr>
+      </w:pPr>
+    </w:p>
+    <w:p>
+      <w:pPr>
+        <w:rPr>
+          <w:lang w:val="pt-PT"/>
+        </w:rPr>
+      </w:pPr>
+    </w:p>
+    <w:p>
+      <w:pPr>
+        <w:rPr>
+          <w:lang w:val="pt-PT"/>
+        </w:rPr>
+      </w:pPr>
+    </w:p>
+    <w:p>
+      <w:pPr>
+        <w:pStyle w:val="p1"/>
+      </w:pPr>
+      <w:r>
+        <w:lastRenderedPageBreak/>
+        <w:t xml:space="preserve">Perfeito </w:t>
+      </w:r>
+      <w:r>
+        <w:rPr>
+          <w:rFonts w:ascii="Apple Color Emoji" w:hAnsi="Apple Color Emoji" w:cs="Apple Color Emoji"/>
+        </w:rPr>
+        <w:t>🙌</w:t>
+      </w:r>
+      <w:r>
+        <w:t xml:space="preserve"> Francisco.</w:t>
+      </w:r>
+    </w:p>
+    <w:p>
+      <w:pPr>
+        <w:pStyle w:val="p1"/>
+      </w:pPr>
+      <w:r>
+        <w:t xml:space="preserve">Eu já consegui interpretar os relatórios Sweetviz que compararam o </w:t>
+      </w:r>
       <w:r>
         <w:rPr>
           <w:rStyle w:val="s1"/>
           <w:b/>
           <w:bCs/>
         </w:rPr>
-        <w:t>Prophet</w:t>
-      </w:r>
-      <w:proofErr w:type="spellEnd"/>
+        <w:t>dataset bruto (raw)</w:t>
+      </w:r>
+      <w:r>
+        <w:t xml:space="preserve"> com o </w:t>
+      </w:r>
       <w:r>
         <w:rPr>
           <w:rStyle w:val="s1"/>
           <w:b/>
           <w:bCs/>
         </w:rPr>
-        <w:t>)</w:t>
-      </w:r>
-      <w:r>
-        <w:t xml:space="preserve">, integração em </w:t>
-      </w:r>
-      <w:proofErr w:type="spellStart"/>
+        <w:t>dataset limpo (clean)</w:t>
+      </w:r>
+      <w:r>
+        <w:t>. Eis o resumo dos pontos mais relevantes que podes aproveitar diretamente no relatório:</w:t>
+      </w:r>
+    </w:p>
+    <w:p>
+      <w:pPr>
+        <w:rPr>
+          <w:rStyle w:val="s2"/>
+        </w:rPr>
+      </w:pPr>
+      <w:r>
+        <w:rPr>
+          <w:rStyle w:val="s2"/>
+          <w:noProof/>
+        </w:rPr>
+        <w:pict w14:anchorId="52723151">
+          <v:rect id="_x0000_i1033" alt="" style="width:425.2pt;height:.05pt;mso-width-percent:0;mso-height-percent:0;mso-width-percent:0;mso-height-percent:0" o:hralign="center" o:hrstd="t" o:hr="t" fillcolor="#a0a0a0" stroked="f"/>
+        </w:pict>
+      </w:r>
+    </w:p>
+    <w:p>
+      <w:pPr>
+        <w:pStyle w:val="Ttulo2"/>
+        <w:rPr>
+          <w:lang w:val="pt-PT"/>
+        </w:rPr>
+      </w:pPr>
+      <w:r>
+        <w:rPr>
+          <w:rFonts w:ascii="Apple Color Emoji" w:hAnsi="Apple Color Emoji" w:cs="Apple Color Emoji"/>
+        </w:rPr>
+        <w:t>🔎</w:t>
+      </w:r>
+      <w:r>
+        <w:rPr>
+          <w:lang w:val="pt-PT"/>
+        </w:rPr>
+        <w:t xml:space="preserve"> Diferenças principais Raw vs Clean (Sweetviz)</w:t>
+      </w:r>
+    </w:p>
+    <w:p>
+      <w:pPr>
+        <w:pStyle w:val="p3"/>
+      </w:pPr>
+    </w:p>
+    <w:p>
+      <w:pPr>
+        <w:pStyle w:val="Ttulo3"/>
+      </w:pPr>
+      <w:r>
+        <w:t>1. Estrutura geral</w:t>
+      </w:r>
+    </w:p>
+    <w:p>
+      <w:pPr>
+        <w:pStyle w:val="p1"/>
+        <w:numPr>
+          <w:ilvl w:val="0"/>
+          <w:numId w:val="14"/>
+        </w:numPr>
+      </w:pPr>
       <w:r>
         <w:rPr>
           <w:rStyle w:val="s1"/>
           <w:b/>
           <w:bCs/>
         </w:rPr>
-        <w:t>dashboards</w:t>
-      </w:r>
-      <w:proofErr w:type="spellEnd"/>
+        <w:t>Raw (original)</w:t>
+      </w:r>
+      <w:r>
+        <w:t>: 500 linhas × 8 colunas.</w:t>
+      </w:r>
+    </w:p>
+    <w:p>
+      <w:pPr>
+        <w:pStyle w:val="p1"/>
+        <w:numPr>
+          <w:ilvl w:val="0"/>
+          <w:numId w:val="14"/>
+        </w:numPr>
+      </w:pPr>
       <w:r>
         <w:rPr>
           <w:rStyle w:val="s1"/>
           <w:b/>
           <w:bCs/>
         </w:rPr>
-        <w:t xml:space="preserve"> executivos</w:t>
-      </w:r>
-      <w:r>
-        <w:t xml:space="preserve"> e ligação a dados reais da Biagio. Assim, mais do que responder às questões iniciais, o exercício demonstrou como a IA pode transformar dados dispersos em informação acionável, e esta em </w:t>
+        <w:t>Clean (tratado)</w:t>
+      </w:r>
+      <w:r>
+        <w:t>: 497 linhas × 8 colunas.</w:t>
+      </w:r>
+    </w:p>
+    <w:p>
+      <w:pPr>
+        <w:pStyle w:val="p1"/>
+        <w:numPr>
+          <w:ilvl w:val="0"/>
+          <w:numId w:val="14"/>
+        </w:numPr>
+      </w:pPr>
+      <w:r>
+        <w:rPr>
+          <w:rFonts w:ascii="Apple Color Emoji" w:hAnsi="Apple Color Emoji" w:cs="Apple Color Emoji"/>
+        </w:rPr>
+        <w:t>👉</w:t>
+      </w:r>
+      <w:r>
+        <w:t xml:space="preserve"> Foram removidas </w:t>
       </w:r>
       <w:r>
         <w:rPr>
@@ -2679,61 +1781,749 @@
           <w:b/>
           <w:bCs/>
         </w:rPr>
-        <w:t>decisões estratégicas concretas</w:t>
-      </w:r>
-      <w:r>
-        <w:t>.</w:t>
+        <w:t>3 linhas</w:t>
+      </w:r>
+      <w:r>
+        <w:t xml:space="preserve"> por conterem outliers ou valores inválidos.</w:t>
       </w:r>
     </w:p>
     <w:p>
       <w:pPr>
-        <w:pStyle w:val="p2"/>
-      </w:pPr>
+        <w:rPr>
+          <w:rStyle w:val="s2"/>
+        </w:rPr>
+      </w:pPr>
+      <w:r>
+        <w:rPr>
+          <w:rStyle w:val="s2"/>
+          <w:noProof/>
+        </w:rPr>
+        <w:pict w14:anchorId="01DAD62F">
+          <v:rect id="_x0000_i1032" alt="" style="width:425.2pt;height:.05pt;mso-width-percent:0;mso-height-percent:0;mso-width-percent:0;mso-height-percent:0" o:hralign="center" o:hrstd="t" o:hr="t" fillcolor="#a0a0a0" stroked="f"/>
+        </w:pict>
+      </w:r>
     </w:p>
     <w:p>
       <w:pPr>
-        <w:pStyle w:val="Ttulo1"/>
-      </w:pPr>
-      <w:r>
-        <w:t>15. Bibliografia</w:t>
+        <w:pStyle w:val="Ttulo3"/>
+      </w:pPr>
+      <w:r>
+        <w:t>2. Valores omissos</w:t>
       </w:r>
     </w:p>
     <w:p>
       <w:pPr>
-        <w:rPr>
-          <w:lang w:val="pt-PT"/>
-        </w:rPr>
-      </w:pPr>
-      <w:r>
-        <w:t xml:space="preserve">Hossain, E. (2024). Machine Learning CrashCourse for Engineers. </w:t>
-      </w:r>
-      <w:r>
-        <w:rPr>
-          <w:lang w:val="pt-PT"/>
-        </w:rPr>
-        <w:t>Springer. ISBN 978-3-031-46989-3. DOI: 10.1007/978-3-031-46990-9</w:t>
-      </w:r>
-      <w:r>
-        <w:rPr>
-          <w:lang w:val="pt-PT"/>
-        </w:rPr>
-        <w:br/>
-        <w:t>Material de apoio às aulas: Machine Learning aplicado às empresas (ed. 3 e 4).</w:t>
-      </w:r>
-      <w:r>
-        <w:rPr>
-          <w:lang w:val="pt-PT"/>
-        </w:rPr>
-        <w:br/>
-        <w:t>Enunciado oficial ISCTE (2025). Trabalho Individual – Parte A Quantitativo.</w:t>
-      </w:r>
-      <w:r>
-        <w:rPr>
-          <w:lang w:val="pt-PT"/>
-        </w:rPr>
-        <w:br/>
-        <w:t>Emails de orientação dos coordenadores (2025).</w:t>
-      </w:r>
+        <w:pStyle w:val="p1"/>
+        <w:numPr>
+          <w:ilvl w:val="0"/>
+          <w:numId w:val="15"/>
+        </w:numPr>
+      </w:pPr>
+      <w:r>
+        <w:t xml:space="preserve">No dataset bruto, havia </w:t>
+      </w:r>
+      <w:r>
+        <w:rPr>
+          <w:rStyle w:val="s1"/>
+          <w:b/>
+          <w:bCs/>
+        </w:rPr>
+        <w:t>4 valores em falta</w:t>
+      </w:r>
+      <w:r>
+        <w:t xml:space="preserve"> em </w:t>
+      </w:r>
+      <w:r>
+        <w:rPr>
+          <w:rStyle w:val="s2"/>
+        </w:rPr>
+        <w:t>Vendas</w:t>
+      </w:r>
+      <w:r>
+        <w:t xml:space="preserve"> e **4 em </w:t>
+      </w:r>
+      <w:r>
+        <w:rPr>
+          <w:rStyle w:val="s2"/>
+        </w:rPr>
+        <w:t>Margem_%</w:t>
+      </w:r>
+      <w:r>
+        <w:t>.</w:t>
+      </w:r>
+    </w:p>
+    <w:p>
+      <w:pPr>
+        <w:pStyle w:val="p1"/>
+        <w:numPr>
+          <w:ilvl w:val="0"/>
+          <w:numId w:val="15"/>
+        </w:numPr>
+      </w:pPr>
+      <w:r>
+        <w:t xml:space="preserve">No dataset limpo, estes valores foram </w:t>
+      </w:r>
+      <w:r>
+        <w:rPr>
+          <w:rStyle w:val="s1"/>
+          <w:b/>
+          <w:bCs/>
+        </w:rPr>
+        <w:t>imputados pela mediana</w:t>
+      </w:r>
+      <w:r>
+        <w:t>, desaparecendo os “missing values” destacados pelo Sweetviz.</w:t>
+      </w:r>
+    </w:p>
+    <w:p>
+      <w:pPr>
+        <w:rPr>
+          <w:rStyle w:val="s2"/>
+        </w:rPr>
+      </w:pPr>
+      <w:r>
+        <w:rPr>
+          <w:rStyle w:val="s2"/>
+          <w:noProof/>
+        </w:rPr>
+        <w:pict w14:anchorId="43576FD0">
+          <v:rect id="_x0000_i1031" alt="" style="width:425.2pt;height:.05pt;mso-width-percent:0;mso-height-percent:0;mso-width-percent:0;mso-height-percent:0" o:hralign="center" o:hrstd="t" o:hr="t" fillcolor="#a0a0a0" stroked="f"/>
+        </w:pict>
+      </w:r>
+    </w:p>
+    <w:p>
+      <w:pPr>
+        <w:pStyle w:val="Ttulo3"/>
+      </w:pPr>
+      <w:r>
+        <w:t>3. Duplicados</w:t>
+      </w:r>
+    </w:p>
+    <w:p>
+      <w:pPr>
+        <w:pStyle w:val="p1"/>
+        <w:numPr>
+          <w:ilvl w:val="0"/>
+          <w:numId w:val="16"/>
+        </w:numPr>
+      </w:pPr>
+      <w:r>
+        <w:t xml:space="preserve">O dataset original tinha </w:t>
+      </w:r>
+      <w:r>
+        <w:rPr>
+          <w:rStyle w:val="s1"/>
+          <w:b/>
+          <w:bCs/>
+        </w:rPr>
+        <w:t>5 registos duplicados</w:t>
+      </w:r>
+      <w:r>
+        <w:t>.</w:t>
+      </w:r>
+    </w:p>
+    <w:p>
+      <w:pPr>
+        <w:pStyle w:val="p1"/>
+        <w:numPr>
+          <w:ilvl w:val="0"/>
+          <w:numId w:val="16"/>
+        </w:numPr>
+      </w:pPr>
+      <w:r>
+        <w:t>O dataset limpo já não mostra duplicados → estes foram removidos.</w:t>
+      </w:r>
+    </w:p>
+    <w:p>
+      <w:pPr>
+        <w:rPr>
+          <w:rStyle w:val="s2"/>
+        </w:rPr>
+      </w:pPr>
+      <w:r>
+        <w:rPr>
+          <w:rStyle w:val="s2"/>
+          <w:noProof/>
+        </w:rPr>
+        <w:pict w14:anchorId="0C6954E3">
+          <v:rect id="_x0000_i1030" alt="" style="width:425.2pt;height:.05pt;mso-width-percent:0;mso-height-percent:0;mso-width-percent:0;mso-height-percent:0" o:hralign="center" o:hrstd="t" o:hr="t" fillcolor="#a0a0a0" stroked="f"/>
+        </w:pict>
+      </w:r>
+    </w:p>
+    <w:p>
+      <w:pPr>
+        <w:pStyle w:val="Ttulo3"/>
+      </w:pPr>
+      <w:r>
+        <w:t>4. Outliers</w:t>
+      </w:r>
+    </w:p>
+    <w:p>
+      <w:pPr>
+        <w:pStyle w:val="p1"/>
+        <w:numPr>
+          <w:ilvl w:val="0"/>
+          <w:numId w:val="17"/>
+        </w:numPr>
+      </w:pPr>
+      <w:r>
+        <w:rPr>
+          <w:rStyle w:val="s1"/>
+          <w:b/>
+          <w:bCs/>
+        </w:rPr>
+        <w:t>Raw</w:t>
+      </w:r>
+      <w:r>
+        <w:t xml:space="preserve">: havia 2 valores extremos em </w:t>
+      </w:r>
+      <w:r>
+        <w:rPr>
+          <w:rStyle w:val="s2"/>
+        </w:rPr>
+        <w:t>Vendas</w:t>
+      </w:r>
+      <w:r>
+        <w:t xml:space="preserve"> (&gt;10× a média) e 2 em </w:t>
+      </w:r>
+      <w:r>
+        <w:rPr>
+          <w:rStyle w:val="s2"/>
+        </w:rPr>
+        <w:t>Margem_%</w:t>
+      </w:r>
+      <w:r>
+        <w:t xml:space="preserve"> (&gt;100%).</w:t>
+      </w:r>
+    </w:p>
+    <w:p>
+      <w:pPr>
+        <w:pStyle w:val="p1"/>
+        <w:numPr>
+          <w:ilvl w:val="0"/>
+          <w:numId w:val="17"/>
+        </w:numPr>
+      </w:pPr>
+      <w:r>
+        <w:rPr>
+          <w:rStyle w:val="s1"/>
+          <w:b/>
+          <w:bCs/>
+        </w:rPr>
+        <w:t>Clean</w:t>
+      </w:r>
+      <w:r>
+        <w:t>: estas anomalias desapareceram → confirma que o pipeline de limpeza eliminou outliers com z-score &gt; 3σ.</w:t>
+      </w:r>
+    </w:p>
+    <w:p>
+      <w:pPr>
+        <w:rPr>
+          <w:rStyle w:val="s2"/>
+        </w:rPr>
+      </w:pPr>
+      <w:r>
+        <w:rPr>
+          <w:rStyle w:val="s2"/>
+          <w:noProof/>
+        </w:rPr>
+        <w:pict w14:anchorId="3FEA362C">
+          <v:rect id="_x0000_i1029" alt="" style="width:425.2pt;height:.05pt;mso-width-percent:0;mso-height-percent:0;mso-width-percent:0;mso-height-percent:0" o:hralign="center" o:hrstd="t" o:hr="t" fillcolor="#a0a0a0" stroked="f"/>
+        </w:pict>
+      </w:r>
+    </w:p>
+    <w:p>
+      <w:pPr>
+        <w:pStyle w:val="Ttulo3"/>
+      </w:pPr>
+      <w:r>
+        <w:lastRenderedPageBreak/>
+        <w:t>5. Correção de erros de categorias</w:t>
+      </w:r>
+    </w:p>
+    <w:p>
+      <w:pPr>
+        <w:pStyle w:val="p1"/>
+        <w:numPr>
+          <w:ilvl w:val="0"/>
+          <w:numId w:val="18"/>
+        </w:numPr>
+      </w:pPr>
+      <w:r>
+        <w:t xml:space="preserve">No bruto, a coluna </w:t>
+      </w:r>
+      <w:r>
+        <w:rPr>
+          <w:rStyle w:val="s1"/>
+        </w:rPr>
+        <w:t>Cliente</w:t>
+      </w:r>
+      <w:r>
+        <w:t xml:space="preserve"> apresentava erros ortográficos: </w:t>
+      </w:r>
+      <w:r>
+        <w:rPr>
+          <w:i/>
+          <w:iCs/>
+        </w:rPr>
+        <w:t>Mercado Frescco</w:t>
+      </w:r>
+      <w:r>
+        <w:t xml:space="preserve">, </w:t>
+      </w:r>
+      <w:r>
+        <w:rPr>
+          <w:i/>
+          <w:iCs/>
+        </w:rPr>
+        <w:t>Kéro</w:t>
+      </w:r>
+      <w:r>
+        <w:t xml:space="preserve">, </w:t>
+      </w:r>
+      <w:r>
+        <w:rPr>
+          <w:i/>
+          <w:iCs/>
+        </w:rPr>
+        <w:t>Shopritee</w:t>
+      </w:r>
+      <w:r>
+        <w:t>.</w:t>
+      </w:r>
+    </w:p>
+    <w:p>
+      <w:pPr>
+        <w:pStyle w:val="p1"/>
+        <w:numPr>
+          <w:ilvl w:val="0"/>
+          <w:numId w:val="18"/>
+        </w:numPr>
+      </w:pPr>
+      <w:r>
+        <w:t xml:space="preserve">No limpo, estas categorias foram normalizadas: </w:t>
+      </w:r>
+      <w:r>
+        <w:rPr>
+          <w:i/>
+          <w:iCs/>
+        </w:rPr>
+        <w:t>Mercado Fresco</w:t>
+      </w:r>
+      <w:r>
+        <w:t xml:space="preserve">, </w:t>
+      </w:r>
+      <w:r>
+        <w:rPr>
+          <w:i/>
+          <w:iCs/>
+        </w:rPr>
+        <w:t>Kero</w:t>
+      </w:r>
+      <w:r>
+        <w:t xml:space="preserve">, </w:t>
+      </w:r>
+      <w:r>
+        <w:rPr>
+          <w:i/>
+          <w:iCs/>
+        </w:rPr>
+        <w:t>Shoprite</w:t>
+      </w:r>
+      <w:r>
+        <w:t>.</w:t>
+      </w:r>
+    </w:p>
+    <w:p>
+      <w:pPr>
+        <w:pStyle w:val="p1"/>
+        <w:numPr>
+          <w:ilvl w:val="0"/>
+          <w:numId w:val="18"/>
+        </w:numPr>
+      </w:pPr>
+      <w:r>
+        <w:rPr>
+          <w:rFonts w:ascii="Apple Color Emoji" w:hAnsi="Apple Color Emoji" w:cs="Apple Color Emoji"/>
+        </w:rPr>
+        <w:t>👉</w:t>
+      </w:r>
+      <w:r>
+        <w:t xml:space="preserve"> O gráfico Sweetviz mostra distribuições de clientes mais consistentes e sem “categorias quase duplicadas”.</w:t>
+      </w:r>
+    </w:p>
+    <w:p>
+      <w:pPr>
+        <w:rPr>
+          <w:rStyle w:val="s2"/>
+        </w:rPr>
+      </w:pPr>
+      <w:r>
+        <w:rPr>
+          <w:rStyle w:val="s2"/>
+          <w:noProof/>
+        </w:rPr>
+        <w:pict w14:anchorId="172D082F">
+          <v:rect id="_x0000_i1028" alt="" style="width:425.2pt;height:.05pt;mso-width-percent:0;mso-height-percent:0;mso-width-percent:0;mso-height-percent:0" o:hralign="center" o:hrstd="t" o:hr="t" fillcolor="#a0a0a0" stroked="f"/>
+        </w:pict>
+      </w:r>
+    </w:p>
+    <w:p>
+      <w:pPr>
+        <w:pStyle w:val="Ttulo3"/>
+      </w:pPr>
+      <w:r>
+        <w:t>6. Distribuições numéricas</w:t>
+      </w:r>
+    </w:p>
+    <w:p>
+      <w:pPr>
+        <w:pStyle w:val="p1"/>
+        <w:numPr>
+          <w:ilvl w:val="0"/>
+          <w:numId w:val="19"/>
+        </w:numPr>
+      </w:pPr>
+      <w:r>
+        <w:t>Vendas</w:t>
+      </w:r>
+      <w:r>
+        <w:rPr>
+          <w:rStyle w:val="s1"/>
+        </w:rPr>
+        <w:t>:</w:t>
+      </w:r>
+    </w:p>
+    <w:p>
+      <w:pPr>
+        <w:pStyle w:val="p1"/>
+        <w:numPr>
+          <w:ilvl w:val="1"/>
+          <w:numId w:val="19"/>
+        </w:numPr>
+      </w:pPr>
+      <w:r>
+        <w:t>No bruto, havia uma cauda longa (outliers).</w:t>
+      </w:r>
+    </w:p>
+    <w:p>
+      <w:pPr>
+        <w:pStyle w:val="p1"/>
+        <w:numPr>
+          <w:ilvl w:val="1"/>
+          <w:numId w:val="19"/>
+        </w:numPr>
+      </w:pPr>
+      <w:r>
+        <w:t>No limpo, a distribuição ficou mais simétrica e concentrada.</w:t>
+      </w:r>
+    </w:p>
+    <w:p>
+      <w:pPr>
+        <w:pStyle w:val="p1"/>
+        <w:numPr>
+          <w:ilvl w:val="0"/>
+          <w:numId w:val="19"/>
+        </w:numPr>
+      </w:pPr>
+      <w:r>
+        <w:t>Margem_%</w:t>
+      </w:r>
+      <w:r>
+        <w:rPr>
+          <w:rStyle w:val="s1"/>
+        </w:rPr>
+        <w:t>:</w:t>
+      </w:r>
+    </w:p>
+    <w:p>
+      <w:pPr>
+        <w:pStyle w:val="p1"/>
+        <w:numPr>
+          <w:ilvl w:val="1"/>
+          <w:numId w:val="19"/>
+        </w:numPr>
+      </w:pPr>
+      <w:r>
+        <w:t>No bruto, existiam valores &gt;100% e negativos.</w:t>
+      </w:r>
+    </w:p>
+    <w:p>
+      <w:pPr>
+        <w:pStyle w:val="p1"/>
+        <w:numPr>
+          <w:ilvl w:val="1"/>
+          <w:numId w:val="19"/>
+        </w:numPr>
+      </w:pPr>
+      <w:r>
+        <w:t>No limpo, a distribuição ficou limitada a [0,100], como esperado.</w:t>
+      </w:r>
+    </w:p>
+    <w:p>
+      <w:pPr>
+        <w:rPr>
+          <w:rStyle w:val="s2"/>
+        </w:rPr>
+      </w:pPr>
+      <w:r>
+        <w:rPr>
+          <w:rStyle w:val="s2"/>
+          <w:noProof/>
+        </w:rPr>
+        <w:pict w14:anchorId="359FB084">
+          <v:rect id="_x0000_i1027" alt="" style="width:425.2pt;height:.05pt;mso-width-percent:0;mso-height-percent:0;mso-width-percent:0;mso-height-percent:0" o:hralign="center" o:hrstd="t" o:hr="t" fillcolor="#a0a0a0" stroked="f"/>
+        </w:pict>
+      </w:r>
+    </w:p>
+    <w:p>
+      <w:pPr>
+        <w:pStyle w:val="Ttulo3"/>
+      </w:pPr>
+      <w:r>
+        <w:t>7. Correlações</w:t>
+      </w:r>
+    </w:p>
+    <w:p>
+      <w:pPr>
+        <w:pStyle w:val="p1"/>
+        <w:numPr>
+          <w:ilvl w:val="0"/>
+          <w:numId w:val="20"/>
+        </w:numPr>
+      </w:pPr>
+      <w:r>
+        <w:t xml:space="preserve">As correlações entre </w:t>
+      </w:r>
+      <w:r>
+        <w:rPr>
+          <w:rStyle w:val="s1"/>
+        </w:rPr>
+        <w:t>Vendas</w:t>
+      </w:r>
+      <w:r>
+        <w:t xml:space="preserve"> e </w:t>
+      </w:r>
+      <w:r>
+        <w:rPr>
+          <w:rStyle w:val="s1"/>
+        </w:rPr>
+        <w:t>Margem_Valor</w:t>
+      </w:r>
+      <w:r>
+        <w:t xml:space="preserve"> mantiveram-se elevadas nos dois datasets.</w:t>
+      </w:r>
+    </w:p>
+    <w:p>
+      <w:pPr>
+        <w:pStyle w:val="p1"/>
+        <w:numPr>
+          <w:ilvl w:val="0"/>
+          <w:numId w:val="20"/>
+        </w:numPr>
+      </w:pPr>
+      <w:r>
+        <w:t xml:space="preserve">No entanto, a força de algumas relações ficou </w:t>
+      </w:r>
+      <w:r>
+        <w:rPr>
+          <w:rStyle w:val="s1"/>
+          <w:b/>
+          <w:bCs/>
+        </w:rPr>
+        <w:t>ligeiramente mais estável no limpo</w:t>
+      </w:r>
+      <w:r>
+        <w:t>, devido à remoção de outliers que distorciam estatísticas.</w:t>
+      </w:r>
+    </w:p>
+    <w:p>
+      <w:pPr>
+        <w:rPr>
+          <w:rStyle w:val="s2"/>
+        </w:rPr>
+      </w:pPr>
+      <w:r>
+        <w:rPr>
+          <w:rStyle w:val="s2"/>
+          <w:noProof/>
+        </w:rPr>
+        <w:pict w14:anchorId="4A438FB2">
+          <v:rect id="_x0000_i1026" alt="" style="width:425.2pt;height:.05pt;mso-width-percent:0;mso-height-percent:0;mso-width-percent:0;mso-height-percent:0" o:hralign="center" o:hrstd="t" o:hr="t" fillcolor="#a0a0a0" stroked="f"/>
+        </w:pict>
+      </w:r>
+    </w:p>
+    <w:p>
+      <w:pPr>
+        <w:pStyle w:val="Ttulo2"/>
+        <w:rPr>
+          <w:lang w:val="pt-PT"/>
+        </w:rPr>
+      </w:pPr>
+      <w:r>
+        <w:rPr>
+          <w:rFonts w:ascii="Apple Color Emoji" w:hAnsi="Apple Color Emoji" w:cs="Apple Color Emoji"/>
+          <w:lang w:val="pt-PT"/>
+        </w:rPr>
+        <w:t>✅</w:t>
+      </w:r>
+      <w:r>
+        <w:rPr>
+          <w:lang w:val="pt-PT"/>
+        </w:rPr>
+        <w:t xml:space="preserve"> Conclusão interpretada</w:t>
+      </w:r>
+    </w:p>
+    <w:p>
+      <w:pPr>
+        <w:pStyle w:val="p3"/>
+      </w:pPr>
+    </w:p>
+    <w:p>
+      <w:pPr>
+        <w:pStyle w:val="p1"/>
+      </w:pPr>
+      <w:r>
+        <w:t xml:space="preserve">O relatório Sweetviz </w:t>
+      </w:r>
+      <w:r>
+        <w:rPr>
+          <w:rStyle w:val="s1"/>
+          <w:b/>
+          <w:bCs/>
+        </w:rPr>
+        <w:t>Raw vs Clean</w:t>
+      </w:r>
+      <w:r>
+        <w:t xml:space="preserve"> confirma que a limpeza:</w:t>
+      </w:r>
+    </w:p>
+    <w:p>
+      <w:pPr>
+        <w:pStyle w:val="p1"/>
+        <w:numPr>
+          <w:ilvl w:val="0"/>
+          <w:numId w:val="21"/>
+        </w:numPr>
+      </w:pPr>
+      <w:r>
+        <w:t>Corrigiu omissos, duplicados e outliers.</w:t>
+      </w:r>
+    </w:p>
+    <w:p>
+      <w:pPr>
+        <w:pStyle w:val="p1"/>
+        <w:numPr>
+          <w:ilvl w:val="0"/>
+          <w:numId w:val="21"/>
+        </w:numPr>
+      </w:pPr>
+      <w:r>
+        <w:t>Normalizou categorias textuais.</w:t>
+      </w:r>
+    </w:p>
+    <w:p>
+      <w:pPr>
+        <w:pStyle w:val="p1"/>
+        <w:numPr>
+          <w:ilvl w:val="0"/>
+          <w:numId w:val="21"/>
+        </w:numPr>
+      </w:pPr>
+      <w:r>
+        <w:t>Garantiu margens consistentes.</w:t>
+      </w:r>
+    </w:p>
+    <w:p>
+      <w:pPr>
+        <w:pStyle w:val="p1"/>
+        <w:numPr>
+          <w:ilvl w:val="0"/>
+          <w:numId w:val="21"/>
+        </w:numPr>
+      </w:pPr>
+      <w:r>
+        <w:t>Manteve a estrutura e as relações principais entre variáveis.</w:t>
+      </w:r>
+    </w:p>
+    <w:p>
+      <w:pPr>
+        <w:pStyle w:val="p3"/>
+      </w:pPr>
+    </w:p>
+    <w:p>
+      <w:pPr>
+        <w:pStyle w:val="p1"/>
+      </w:pPr>
+      <w:r>
+        <w:rPr>
+          <w:rFonts w:ascii="Apple Color Emoji" w:hAnsi="Apple Color Emoji" w:cs="Apple Color Emoji"/>
+        </w:rPr>
+        <w:t>👉</w:t>
+      </w:r>
+      <w:r>
+        <w:t xml:space="preserve"> Isto reforça que o </w:t>
+      </w:r>
+      <w:r>
+        <w:rPr>
+          <w:rStyle w:val="s1"/>
+          <w:b/>
+          <w:bCs/>
+        </w:rPr>
+        <w:t>dataset limpo</w:t>
+      </w:r>
+      <w:r>
+        <w:t xml:space="preserve"> é fiável e adequado para a fase seguinte de modelação preditiva (split 80/20 e treino dos modelos).</w:t>
+      </w:r>
+    </w:p>
+    <w:p>
+      <w:pPr>
+        <w:rPr>
+          <w:rStyle w:val="s2"/>
+        </w:rPr>
+      </w:pPr>
+      <w:r>
+        <w:rPr>
+          <w:rStyle w:val="s2"/>
+          <w:noProof/>
+        </w:rPr>
+        <w:lastRenderedPageBreak/>
+        <w:pict w14:anchorId="1CEC6E0B">
+          <v:rect id="_x0000_i1025" alt="" style="width:425.2pt;height:.05pt;mso-width-percent:0;mso-height-percent:0;mso-width-percent:0;mso-height-percent:0" o:hralign="center" o:hrstd="t" o:hr="t" fillcolor="#a0a0a0" stroked="f"/>
+        </w:pict>
+      </w:r>
+    </w:p>
+    <w:p>
+      <w:pPr>
+        <w:pStyle w:val="p1"/>
+      </w:pPr>
+      <w:r>
+        <w:rPr>
+          <w:rFonts w:ascii="Apple Color Emoji" w:hAnsi="Apple Color Emoji" w:cs="Apple Color Emoji"/>
+        </w:rPr>
+        <w:t>❓</w:t>
+      </w:r>
+      <w:r>
+        <w:t xml:space="preserve"> Queres que eu te escreva já o </w:t>
+      </w:r>
+      <w:r>
+        <w:rPr>
+          <w:rStyle w:val="s1"/>
+          <w:b/>
+          <w:bCs/>
+        </w:rPr>
+        <w:t>parágrafo pronto</w:t>
+      </w:r>
+      <w:r>
+        <w:t xml:space="preserve"> para a secção “Limpeza de Dados” do relatório, citando este relatório Sweetviz comparativo como evidência visual?</w:t>
+      </w:r>
+    </w:p>
+    <w:p>
+      <w:pPr>
+        <w:rPr>
+          <w:lang w:val="pt-PT"/>
+        </w:rPr>
+      </w:pPr>
     </w:p>
     <w:sectPr>
       <w:pgSz w:w="12240" w:h="15840"/>
@@ -3068,6 +2858,751 @@
     </w:lvl>
   </w:abstractNum>
   <w:abstractNum w:abstractNumId="10" w15:restartNumberingAfterBreak="0">
+    <w:nsid w:val="00C81656"/>
+    <w:multiLevelType w:val="multilevel"/>
+    <w:tmpl w:val="322C42B2"/>
+    <w:lvl w:ilvl="0">
+      <w:start w:val="1"/>
+      <w:numFmt w:val="bullet"/>
+      <w:lvlText w:val=""/>
+      <w:lvlJc w:val="left"/>
+      <w:pPr>
+        <w:tabs>
+          <w:tab w:val="num" w:pos="720"/>
+        </w:tabs>
+        <w:ind w:left="720" w:hanging="360"/>
+      </w:pPr>
+      <w:rPr>
+        <w:rFonts w:ascii="Symbol" w:hAnsi="Symbol" w:hint="default"/>
+        <w:sz w:val="20"/>
+      </w:rPr>
+    </w:lvl>
+    <w:lvl w:ilvl="1" w:tentative="1">
+      <w:start w:val="1"/>
+      <w:numFmt w:val="bullet"/>
+      <w:lvlText w:val="o"/>
+      <w:lvlJc w:val="left"/>
+      <w:pPr>
+        <w:tabs>
+          <w:tab w:val="num" w:pos="1440"/>
+        </w:tabs>
+        <w:ind w:left="1440" w:hanging="360"/>
+      </w:pPr>
+      <w:rPr>
+        <w:rFonts w:ascii="Courier New" w:hAnsi="Courier New" w:hint="default"/>
+        <w:sz w:val="20"/>
+      </w:rPr>
+    </w:lvl>
+    <w:lvl w:ilvl="2" w:tentative="1">
+      <w:start w:val="1"/>
+      <w:numFmt w:val="bullet"/>
+      <w:lvlText w:val=""/>
+      <w:lvlJc w:val="left"/>
+      <w:pPr>
+        <w:tabs>
+          <w:tab w:val="num" w:pos="2160"/>
+        </w:tabs>
+        <w:ind w:left="2160" w:hanging="360"/>
+      </w:pPr>
+      <w:rPr>
+        <w:rFonts w:ascii="Wingdings" w:hAnsi="Wingdings" w:hint="default"/>
+        <w:sz w:val="20"/>
+      </w:rPr>
+    </w:lvl>
+    <w:lvl w:ilvl="3" w:tentative="1">
+      <w:start w:val="1"/>
+      <w:numFmt w:val="bullet"/>
+      <w:lvlText w:val=""/>
+      <w:lvlJc w:val="left"/>
+      <w:pPr>
+        <w:tabs>
+          <w:tab w:val="num" w:pos="2880"/>
+        </w:tabs>
+        <w:ind w:left="2880" w:hanging="360"/>
+      </w:pPr>
+      <w:rPr>
+        <w:rFonts w:ascii="Wingdings" w:hAnsi="Wingdings" w:hint="default"/>
+        <w:sz w:val="20"/>
+      </w:rPr>
+    </w:lvl>
+    <w:lvl w:ilvl="4" w:tentative="1">
+      <w:start w:val="1"/>
+      <w:numFmt w:val="bullet"/>
+      <w:lvlText w:val=""/>
+      <w:lvlJc w:val="left"/>
+      <w:pPr>
+        <w:tabs>
+          <w:tab w:val="num" w:pos="3600"/>
+        </w:tabs>
+        <w:ind w:left="3600" w:hanging="360"/>
+      </w:pPr>
+      <w:rPr>
+        <w:rFonts w:ascii="Wingdings" w:hAnsi="Wingdings" w:hint="default"/>
+        <w:sz w:val="20"/>
+      </w:rPr>
+    </w:lvl>
+    <w:lvl w:ilvl="5" w:tentative="1">
+      <w:start w:val="1"/>
+      <w:numFmt w:val="bullet"/>
+      <w:lvlText w:val=""/>
+      <w:lvlJc w:val="left"/>
+      <w:pPr>
+        <w:tabs>
+          <w:tab w:val="num" w:pos="4320"/>
+        </w:tabs>
+        <w:ind w:left="4320" w:hanging="360"/>
+      </w:pPr>
+      <w:rPr>
+        <w:rFonts w:ascii="Wingdings" w:hAnsi="Wingdings" w:hint="default"/>
+        <w:sz w:val="20"/>
+      </w:rPr>
+    </w:lvl>
+    <w:lvl w:ilvl="6" w:tentative="1">
+      <w:start w:val="1"/>
+      <w:numFmt w:val="bullet"/>
+      <w:lvlText w:val=""/>
+      <w:lvlJc w:val="left"/>
+      <w:pPr>
+        <w:tabs>
+          <w:tab w:val="num" w:pos="5040"/>
+        </w:tabs>
+        <w:ind w:left="5040" w:hanging="360"/>
+      </w:pPr>
+      <w:rPr>
+        <w:rFonts w:ascii="Wingdings" w:hAnsi="Wingdings" w:hint="default"/>
+        <w:sz w:val="20"/>
+      </w:rPr>
+    </w:lvl>
+    <w:lvl w:ilvl="7" w:tentative="1">
+      <w:start w:val="1"/>
+      <w:numFmt w:val="bullet"/>
+      <w:lvlText w:val=""/>
+      <w:lvlJc w:val="left"/>
+      <w:pPr>
+        <w:tabs>
+          <w:tab w:val="num" w:pos="5760"/>
+        </w:tabs>
+        <w:ind w:left="5760" w:hanging="360"/>
+      </w:pPr>
+      <w:rPr>
+        <w:rFonts w:ascii="Wingdings" w:hAnsi="Wingdings" w:hint="default"/>
+        <w:sz w:val="20"/>
+      </w:rPr>
+    </w:lvl>
+    <w:lvl w:ilvl="8" w:tentative="1">
+      <w:start w:val="1"/>
+      <w:numFmt w:val="bullet"/>
+      <w:lvlText w:val=""/>
+      <w:lvlJc w:val="left"/>
+      <w:pPr>
+        <w:tabs>
+          <w:tab w:val="num" w:pos="6480"/>
+        </w:tabs>
+        <w:ind w:left="6480" w:hanging="360"/>
+      </w:pPr>
+      <w:rPr>
+        <w:rFonts w:ascii="Wingdings" w:hAnsi="Wingdings" w:hint="default"/>
+        <w:sz w:val="20"/>
+      </w:rPr>
+    </w:lvl>
+  </w:abstractNum>
+  <w:abstractNum w:abstractNumId="11" w15:restartNumberingAfterBreak="0">
+    <w:nsid w:val="28BD0A16"/>
+    <w:multiLevelType w:val="multilevel"/>
+    <w:tmpl w:val="58B6BF96"/>
+    <w:lvl w:ilvl="0">
+      <w:start w:val="1"/>
+      <w:numFmt w:val="bullet"/>
+      <w:lvlText w:val=""/>
+      <w:lvlJc w:val="left"/>
+      <w:pPr>
+        <w:tabs>
+          <w:tab w:val="num" w:pos="720"/>
+        </w:tabs>
+        <w:ind w:left="720" w:hanging="360"/>
+      </w:pPr>
+      <w:rPr>
+        <w:rFonts w:ascii="Symbol" w:hAnsi="Symbol" w:hint="default"/>
+        <w:sz w:val="20"/>
+      </w:rPr>
+    </w:lvl>
+    <w:lvl w:ilvl="1" w:tentative="1">
+      <w:start w:val="1"/>
+      <w:numFmt w:val="bullet"/>
+      <w:lvlText w:val="o"/>
+      <w:lvlJc w:val="left"/>
+      <w:pPr>
+        <w:tabs>
+          <w:tab w:val="num" w:pos="1440"/>
+        </w:tabs>
+        <w:ind w:left="1440" w:hanging="360"/>
+      </w:pPr>
+      <w:rPr>
+        <w:rFonts w:ascii="Courier New" w:hAnsi="Courier New" w:hint="default"/>
+        <w:sz w:val="20"/>
+      </w:rPr>
+    </w:lvl>
+    <w:lvl w:ilvl="2" w:tentative="1">
+      <w:start w:val="1"/>
+      <w:numFmt w:val="bullet"/>
+      <w:lvlText w:val=""/>
+      <w:lvlJc w:val="left"/>
+      <w:pPr>
+        <w:tabs>
+          <w:tab w:val="num" w:pos="2160"/>
+        </w:tabs>
+        <w:ind w:left="2160" w:hanging="360"/>
+      </w:pPr>
+      <w:rPr>
+        <w:rFonts w:ascii="Wingdings" w:hAnsi="Wingdings" w:hint="default"/>
+        <w:sz w:val="20"/>
+      </w:rPr>
+    </w:lvl>
+    <w:lvl w:ilvl="3" w:tentative="1">
+      <w:start w:val="1"/>
+      <w:numFmt w:val="bullet"/>
+      <w:lvlText w:val=""/>
+      <w:lvlJc w:val="left"/>
+      <w:pPr>
+        <w:tabs>
+          <w:tab w:val="num" w:pos="2880"/>
+        </w:tabs>
+        <w:ind w:left="2880" w:hanging="360"/>
+      </w:pPr>
+      <w:rPr>
+        <w:rFonts w:ascii="Wingdings" w:hAnsi="Wingdings" w:hint="default"/>
+        <w:sz w:val="20"/>
+      </w:rPr>
+    </w:lvl>
+    <w:lvl w:ilvl="4" w:tentative="1">
+      <w:start w:val="1"/>
+      <w:numFmt w:val="bullet"/>
+      <w:lvlText w:val=""/>
+      <w:lvlJc w:val="left"/>
+      <w:pPr>
+        <w:tabs>
+          <w:tab w:val="num" w:pos="3600"/>
+        </w:tabs>
+        <w:ind w:left="3600" w:hanging="360"/>
+      </w:pPr>
+      <w:rPr>
+        <w:rFonts w:ascii="Wingdings" w:hAnsi="Wingdings" w:hint="default"/>
+        <w:sz w:val="20"/>
+      </w:rPr>
+    </w:lvl>
+    <w:lvl w:ilvl="5" w:tentative="1">
+      <w:start w:val="1"/>
+      <w:numFmt w:val="bullet"/>
+      <w:lvlText w:val=""/>
+      <w:lvlJc w:val="left"/>
+      <w:pPr>
+        <w:tabs>
+          <w:tab w:val="num" w:pos="4320"/>
+        </w:tabs>
+        <w:ind w:left="4320" w:hanging="360"/>
+      </w:pPr>
+      <w:rPr>
+        <w:rFonts w:ascii="Wingdings" w:hAnsi="Wingdings" w:hint="default"/>
+        <w:sz w:val="20"/>
+      </w:rPr>
+    </w:lvl>
+    <w:lvl w:ilvl="6" w:tentative="1">
+      <w:start w:val="1"/>
+      <w:numFmt w:val="bullet"/>
+      <w:lvlText w:val=""/>
+      <w:lvlJc w:val="left"/>
+      <w:pPr>
+        <w:tabs>
+          <w:tab w:val="num" w:pos="5040"/>
+        </w:tabs>
+        <w:ind w:left="5040" w:hanging="360"/>
+      </w:pPr>
+      <w:rPr>
+        <w:rFonts w:ascii="Wingdings" w:hAnsi="Wingdings" w:hint="default"/>
+        <w:sz w:val="20"/>
+      </w:rPr>
+    </w:lvl>
+    <w:lvl w:ilvl="7" w:tentative="1">
+      <w:start w:val="1"/>
+      <w:numFmt w:val="bullet"/>
+      <w:lvlText w:val=""/>
+      <w:lvlJc w:val="left"/>
+      <w:pPr>
+        <w:tabs>
+          <w:tab w:val="num" w:pos="5760"/>
+        </w:tabs>
+        <w:ind w:left="5760" w:hanging="360"/>
+      </w:pPr>
+      <w:rPr>
+        <w:rFonts w:ascii="Wingdings" w:hAnsi="Wingdings" w:hint="default"/>
+        <w:sz w:val="20"/>
+      </w:rPr>
+    </w:lvl>
+    <w:lvl w:ilvl="8" w:tentative="1">
+      <w:start w:val="1"/>
+      <w:numFmt w:val="bullet"/>
+      <w:lvlText w:val=""/>
+      <w:lvlJc w:val="left"/>
+      <w:pPr>
+        <w:tabs>
+          <w:tab w:val="num" w:pos="6480"/>
+        </w:tabs>
+        <w:ind w:left="6480" w:hanging="360"/>
+      </w:pPr>
+      <w:rPr>
+        <w:rFonts w:ascii="Wingdings" w:hAnsi="Wingdings" w:hint="default"/>
+        <w:sz w:val="20"/>
+      </w:rPr>
+    </w:lvl>
+  </w:abstractNum>
+  <w:abstractNum w:abstractNumId="12" w15:restartNumberingAfterBreak="0">
+    <w:nsid w:val="2BB50346"/>
+    <w:multiLevelType w:val="multilevel"/>
+    <w:tmpl w:val="9008F9A6"/>
+    <w:lvl w:ilvl="0">
+      <w:start w:val="1"/>
+      <w:numFmt w:val="bullet"/>
+      <w:lvlText w:val=""/>
+      <w:lvlJc w:val="left"/>
+      <w:pPr>
+        <w:tabs>
+          <w:tab w:val="num" w:pos="720"/>
+        </w:tabs>
+        <w:ind w:left="720" w:hanging="360"/>
+      </w:pPr>
+      <w:rPr>
+        <w:rFonts w:ascii="Symbol" w:hAnsi="Symbol" w:hint="default"/>
+        <w:sz w:val="20"/>
+      </w:rPr>
+    </w:lvl>
+    <w:lvl w:ilvl="1" w:tentative="1">
+      <w:start w:val="1"/>
+      <w:numFmt w:val="bullet"/>
+      <w:lvlText w:val="o"/>
+      <w:lvlJc w:val="left"/>
+      <w:pPr>
+        <w:tabs>
+          <w:tab w:val="num" w:pos="1440"/>
+        </w:tabs>
+        <w:ind w:left="1440" w:hanging="360"/>
+      </w:pPr>
+      <w:rPr>
+        <w:rFonts w:ascii="Courier New" w:hAnsi="Courier New" w:hint="default"/>
+        <w:sz w:val="20"/>
+      </w:rPr>
+    </w:lvl>
+    <w:lvl w:ilvl="2" w:tentative="1">
+      <w:start w:val="1"/>
+      <w:numFmt w:val="bullet"/>
+      <w:lvlText w:val=""/>
+      <w:lvlJc w:val="left"/>
+      <w:pPr>
+        <w:tabs>
+          <w:tab w:val="num" w:pos="2160"/>
+        </w:tabs>
+        <w:ind w:left="2160" w:hanging="360"/>
+      </w:pPr>
+      <w:rPr>
+        <w:rFonts w:ascii="Wingdings" w:hAnsi="Wingdings" w:hint="default"/>
+        <w:sz w:val="20"/>
+      </w:rPr>
+    </w:lvl>
+    <w:lvl w:ilvl="3" w:tentative="1">
+      <w:start w:val="1"/>
+      <w:numFmt w:val="bullet"/>
+      <w:lvlText w:val=""/>
+      <w:lvlJc w:val="left"/>
+      <w:pPr>
+        <w:tabs>
+          <w:tab w:val="num" w:pos="2880"/>
+        </w:tabs>
+        <w:ind w:left="2880" w:hanging="360"/>
+      </w:pPr>
+      <w:rPr>
+        <w:rFonts w:ascii="Wingdings" w:hAnsi="Wingdings" w:hint="default"/>
+        <w:sz w:val="20"/>
+      </w:rPr>
+    </w:lvl>
+    <w:lvl w:ilvl="4" w:tentative="1">
+      <w:start w:val="1"/>
+      <w:numFmt w:val="bullet"/>
+      <w:lvlText w:val=""/>
+      <w:lvlJc w:val="left"/>
+      <w:pPr>
+        <w:tabs>
+          <w:tab w:val="num" w:pos="3600"/>
+        </w:tabs>
+        <w:ind w:left="3600" w:hanging="360"/>
+      </w:pPr>
+      <w:rPr>
+        <w:rFonts w:ascii="Wingdings" w:hAnsi="Wingdings" w:hint="default"/>
+        <w:sz w:val="20"/>
+      </w:rPr>
+    </w:lvl>
+    <w:lvl w:ilvl="5" w:tentative="1">
+      <w:start w:val="1"/>
+      <w:numFmt w:val="bullet"/>
+      <w:lvlText w:val=""/>
+      <w:lvlJc w:val="left"/>
+      <w:pPr>
+        <w:tabs>
+          <w:tab w:val="num" w:pos="4320"/>
+        </w:tabs>
+        <w:ind w:left="4320" w:hanging="360"/>
+      </w:pPr>
+      <w:rPr>
+        <w:rFonts w:ascii="Wingdings" w:hAnsi="Wingdings" w:hint="default"/>
+        <w:sz w:val="20"/>
+      </w:rPr>
+    </w:lvl>
+    <w:lvl w:ilvl="6" w:tentative="1">
+      <w:start w:val="1"/>
+      <w:numFmt w:val="bullet"/>
+      <w:lvlText w:val=""/>
+      <w:lvlJc w:val="left"/>
+      <w:pPr>
+        <w:tabs>
+          <w:tab w:val="num" w:pos="5040"/>
+        </w:tabs>
+        <w:ind w:left="5040" w:hanging="360"/>
+      </w:pPr>
+      <w:rPr>
+        <w:rFonts w:ascii="Wingdings" w:hAnsi="Wingdings" w:hint="default"/>
+        <w:sz w:val="20"/>
+      </w:rPr>
+    </w:lvl>
+    <w:lvl w:ilvl="7" w:tentative="1">
+      <w:start w:val="1"/>
+      <w:numFmt w:val="bullet"/>
+      <w:lvlText w:val=""/>
+      <w:lvlJc w:val="left"/>
+      <w:pPr>
+        <w:tabs>
+          <w:tab w:val="num" w:pos="5760"/>
+        </w:tabs>
+        <w:ind w:left="5760" w:hanging="360"/>
+      </w:pPr>
+      <w:rPr>
+        <w:rFonts w:ascii="Wingdings" w:hAnsi="Wingdings" w:hint="default"/>
+        <w:sz w:val="20"/>
+      </w:rPr>
+    </w:lvl>
+    <w:lvl w:ilvl="8" w:tentative="1">
+      <w:start w:val="1"/>
+      <w:numFmt w:val="bullet"/>
+      <w:lvlText w:val=""/>
+      <w:lvlJc w:val="left"/>
+      <w:pPr>
+        <w:tabs>
+          <w:tab w:val="num" w:pos="6480"/>
+        </w:tabs>
+        <w:ind w:left="6480" w:hanging="360"/>
+      </w:pPr>
+      <w:rPr>
+        <w:rFonts w:ascii="Wingdings" w:hAnsi="Wingdings" w:hint="default"/>
+        <w:sz w:val="20"/>
+      </w:rPr>
+    </w:lvl>
+  </w:abstractNum>
+  <w:abstractNum w:abstractNumId="13" w15:restartNumberingAfterBreak="0">
+    <w:nsid w:val="2F545E77"/>
+    <w:multiLevelType w:val="multilevel"/>
+    <w:tmpl w:val="936ADBAC"/>
+    <w:lvl w:ilvl="0">
+      <w:start w:val="1"/>
+      <w:numFmt w:val="bullet"/>
+      <w:lvlText w:val=""/>
+      <w:lvlJc w:val="left"/>
+      <w:pPr>
+        <w:tabs>
+          <w:tab w:val="num" w:pos="720"/>
+        </w:tabs>
+        <w:ind w:left="720" w:hanging="360"/>
+      </w:pPr>
+      <w:rPr>
+        <w:rFonts w:ascii="Symbol" w:hAnsi="Symbol" w:hint="default"/>
+        <w:sz w:val="20"/>
+      </w:rPr>
+    </w:lvl>
+    <w:lvl w:ilvl="1">
+      <w:start w:val="1"/>
+      <w:numFmt w:val="bullet"/>
+      <w:lvlText w:val="o"/>
+      <w:lvlJc w:val="left"/>
+      <w:pPr>
+        <w:tabs>
+          <w:tab w:val="num" w:pos="1440"/>
+        </w:tabs>
+        <w:ind w:left="1440" w:hanging="360"/>
+      </w:pPr>
+      <w:rPr>
+        <w:rFonts w:ascii="Courier New" w:hAnsi="Courier New" w:hint="default"/>
+        <w:sz w:val="20"/>
+      </w:rPr>
+    </w:lvl>
+    <w:lvl w:ilvl="2" w:tentative="1">
+      <w:start w:val="1"/>
+      <w:numFmt w:val="bullet"/>
+      <w:lvlText w:val=""/>
+      <w:lvlJc w:val="left"/>
+      <w:pPr>
+        <w:tabs>
+          <w:tab w:val="num" w:pos="2160"/>
+        </w:tabs>
+        <w:ind w:left="2160" w:hanging="360"/>
+      </w:pPr>
+      <w:rPr>
+        <w:rFonts w:ascii="Wingdings" w:hAnsi="Wingdings" w:hint="default"/>
+        <w:sz w:val="20"/>
+      </w:rPr>
+    </w:lvl>
+    <w:lvl w:ilvl="3" w:tentative="1">
+      <w:start w:val="1"/>
+      <w:numFmt w:val="bullet"/>
+      <w:lvlText w:val=""/>
+      <w:lvlJc w:val="left"/>
+      <w:pPr>
+        <w:tabs>
+          <w:tab w:val="num" w:pos="2880"/>
+        </w:tabs>
+        <w:ind w:left="2880" w:hanging="360"/>
+      </w:pPr>
+      <w:rPr>
+        <w:rFonts w:ascii="Wingdings" w:hAnsi="Wingdings" w:hint="default"/>
+        <w:sz w:val="20"/>
+      </w:rPr>
+    </w:lvl>
+    <w:lvl w:ilvl="4" w:tentative="1">
+      <w:start w:val="1"/>
+      <w:numFmt w:val="bullet"/>
+      <w:lvlText w:val=""/>
+      <w:lvlJc w:val="left"/>
+      <w:pPr>
+        <w:tabs>
+          <w:tab w:val="num" w:pos="3600"/>
+        </w:tabs>
+        <w:ind w:left="3600" w:hanging="360"/>
+      </w:pPr>
+      <w:rPr>
+        <w:rFonts w:ascii="Wingdings" w:hAnsi="Wingdings" w:hint="default"/>
+        <w:sz w:val="20"/>
+      </w:rPr>
+    </w:lvl>
+    <w:lvl w:ilvl="5" w:tentative="1">
+      <w:start w:val="1"/>
+      <w:numFmt w:val="bullet"/>
+      <w:lvlText w:val=""/>
+      <w:lvlJc w:val="left"/>
+      <w:pPr>
+        <w:tabs>
+          <w:tab w:val="num" w:pos="4320"/>
+        </w:tabs>
+        <w:ind w:left="4320" w:hanging="360"/>
+      </w:pPr>
+      <w:rPr>
+        <w:rFonts w:ascii="Wingdings" w:hAnsi="Wingdings" w:hint="default"/>
+        <w:sz w:val="20"/>
+      </w:rPr>
+    </w:lvl>
+    <w:lvl w:ilvl="6" w:tentative="1">
+      <w:start w:val="1"/>
+      <w:numFmt w:val="bullet"/>
+      <w:lvlText w:val=""/>
+      <w:lvlJc w:val="left"/>
+      <w:pPr>
+        <w:tabs>
+          <w:tab w:val="num" w:pos="5040"/>
+        </w:tabs>
+        <w:ind w:left="5040" w:hanging="360"/>
+      </w:pPr>
+      <w:rPr>
+        <w:rFonts w:ascii="Wingdings" w:hAnsi="Wingdings" w:hint="default"/>
+        <w:sz w:val="20"/>
+      </w:rPr>
+    </w:lvl>
+    <w:lvl w:ilvl="7" w:tentative="1">
+      <w:start w:val="1"/>
+      <w:numFmt w:val="bullet"/>
+      <w:lvlText w:val=""/>
+      <w:lvlJc w:val="left"/>
+      <w:pPr>
+        <w:tabs>
+          <w:tab w:val="num" w:pos="5760"/>
+        </w:tabs>
+        <w:ind w:left="5760" w:hanging="360"/>
+      </w:pPr>
+      <w:rPr>
+        <w:rFonts w:ascii="Wingdings" w:hAnsi="Wingdings" w:hint="default"/>
+        <w:sz w:val="20"/>
+      </w:rPr>
+    </w:lvl>
+    <w:lvl w:ilvl="8" w:tentative="1">
+      <w:start w:val="1"/>
+      <w:numFmt w:val="bullet"/>
+      <w:lvlText w:val=""/>
+      <w:lvlJc w:val="left"/>
+      <w:pPr>
+        <w:tabs>
+          <w:tab w:val="num" w:pos="6480"/>
+        </w:tabs>
+        <w:ind w:left="6480" w:hanging="360"/>
+      </w:pPr>
+      <w:rPr>
+        <w:rFonts w:ascii="Wingdings" w:hAnsi="Wingdings" w:hint="default"/>
+        <w:sz w:val="20"/>
+      </w:rPr>
+    </w:lvl>
+  </w:abstractNum>
+  <w:abstractNum w:abstractNumId="14" w15:restartNumberingAfterBreak="0">
+    <w:nsid w:val="46DE69DA"/>
+    <w:multiLevelType w:val="multilevel"/>
+    <w:tmpl w:val="1B8AFB0E"/>
+    <w:lvl w:ilvl="0">
+      <w:start w:val="1"/>
+      <w:numFmt w:val="bullet"/>
+      <w:lvlText w:val=""/>
+      <w:lvlJc w:val="left"/>
+      <w:pPr>
+        <w:tabs>
+          <w:tab w:val="num" w:pos="720"/>
+        </w:tabs>
+        <w:ind w:left="720" w:hanging="360"/>
+      </w:pPr>
+      <w:rPr>
+        <w:rFonts w:ascii="Symbol" w:hAnsi="Symbol" w:hint="default"/>
+        <w:sz w:val="20"/>
+      </w:rPr>
+    </w:lvl>
+    <w:lvl w:ilvl="1" w:tentative="1">
+      <w:start w:val="1"/>
+      <w:numFmt w:val="bullet"/>
+      <w:lvlText w:val="o"/>
+      <w:lvlJc w:val="left"/>
+      <w:pPr>
+        <w:tabs>
+          <w:tab w:val="num" w:pos="1440"/>
+        </w:tabs>
+        <w:ind w:left="1440" w:hanging="360"/>
+      </w:pPr>
+      <w:rPr>
+        <w:rFonts w:ascii="Courier New" w:hAnsi="Courier New" w:hint="default"/>
+        <w:sz w:val="20"/>
+      </w:rPr>
+    </w:lvl>
+    <w:lvl w:ilvl="2" w:tentative="1">
+      <w:start w:val="1"/>
+      <w:numFmt w:val="bullet"/>
+      <w:lvlText w:val=""/>
+      <w:lvlJc w:val="left"/>
+      <w:pPr>
+        <w:tabs>
+          <w:tab w:val="num" w:pos="2160"/>
+        </w:tabs>
+        <w:ind w:left="2160" w:hanging="360"/>
+      </w:pPr>
+      <w:rPr>
+        <w:rFonts w:ascii="Wingdings" w:hAnsi="Wingdings" w:hint="default"/>
+        <w:sz w:val="20"/>
+      </w:rPr>
+    </w:lvl>
+    <w:lvl w:ilvl="3" w:tentative="1">
+      <w:start w:val="1"/>
+      <w:numFmt w:val="bullet"/>
+      <w:lvlText w:val=""/>
+      <w:lvlJc w:val="left"/>
+      <w:pPr>
+        <w:tabs>
+          <w:tab w:val="num" w:pos="2880"/>
+        </w:tabs>
+        <w:ind w:left="2880" w:hanging="360"/>
+      </w:pPr>
+      <w:rPr>
+        <w:rFonts w:ascii="Wingdings" w:hAnsi="Wingdings" w:hint="default"/>
+        <w:sz w:val="20"/>
+      </w:rPr>
+    </w:lvl>
+    <w:lvl w:ilvl="4" w:tentative="1">
+      <w:start w:val="1"/>
+      <w:numFmt w:val="bullet"/>
+      <w:lvlText w:val=""/>
+      <w:lvlJc w:val="left"/>
+      <w:pPr>
+        <w:tabs>
+          <w:tab w:val="num" w:pos="3600"/>
+        </w:tabs>
+        <w:ind w:left="3600" w:hanging="360"/>
+      </w:pPr>
+      <w:rPr>
+        <w:rFonts w:ascii="Wingdings" w:hAnsi="Wingdings" w:hint="default"/>
+        <w:sz w:val="20"/>
+      </w:rPr>
+    </w:lvl>
+    <w:lvl w:ilvl="5" w:tentative="1">
+      <w:start w:val="1"/>
+      <w:numFmt w:val="bullet"/>
+      <w:lvlText w:val=""/>
+      <w:lvlJc w:val="left"/>
+      <w:pPr>
+        <w:tabs>
+          <w:tab w:val="num" w:pos="4320"/>
+        </w:tabs>
+        <w:ind w:left="4320" w:hanging="360"/>
+      </w:pPr>
+      <w:rPr>
+        <w:rFonts w:ascii="Wingdings" w:hAnsi="Wingdings" w:hint="default"/>
+        <w:sz w:val="20"/>
+      </w:rPr>
+    </w:lvl>
+    <w:lvl w:ilvl="6" w:tentative="1">
+      <w:start w:val="1"/>
+      <w:numFmt w:val="bullet"/>
+      <w:lvlText w:val=""/>
+      <w:lvlJc w:val="left"/>
+      <w:pPr>
+        <w:tabs>
+          <w:tab w:val="num" w:pos="5040"/>
+        </w:tabs>
+        <w:ind w:left="5040" w:hanging="360"/>
+      </w:pPr>
+      <w:rPr>
+        <w:rFonts w:ascii="Wingdings" w:hAnsi="Wingdings" w:hint="default"/>
+        <w:sz w:val="20"/>
+      </w:rPr>
+    </w:lvl>
+    <w:lvl w:ilvl="7" w:tentative="1">
+      <w:start w:val="1"/>
+      <w:numFmt w:val="bullet"/>
+      <w:lvlText w:val=""/>
+      <w:lvlJc w:val="left"/>
+      <w:pPr>
+        <w:tabs>
+          <w:tab w:val="num" w:pos="5760"/>
+        </w:tabs>
+        <w:ind w:left="5760" w:hanging="360"/>
+      </w:pPr>
+      <w:rPr>
+        <w:rFonts w:ascii="Wingdings" w:hAnsi="Wingdings" w:hint="default"/>
+        <w:sz w:val="20"/>
+      </w:rPr>
+    </w:lvl>
+    <w:lvl w:ilvl="8" w:tentative="1">
+      <w:start w:val="1"/>
+      <w:numFmt w:val="bullet"/>
+      <w:lvlText w:val=""/>
+      <w:lvlJc w:val="left"/>
+      <w:pPr>
+        <w:tabs>
+          <w:tab w:val="num" w:pos="6480"/>
+        </w:tabs>
+        <w:ind w:left="6480" w:hanging="360"/>
+      </w:pPr>
+      <w:rPr>
+        <w:rFonts w:ascii="Wingdings" w:hAnsi="Wingdings" w:hint="default"/>
+        <w:sz w:val="20"/>
+      </w:rPr>
+    </w:lvl>
+  </w:abstractNum>
+  <w:abstractNum w:abstractNumId="15" w15:restartNumberingAfterBreak="0">
     <w:nsid w:val="5151674E"/>
     <w:multiLevelType w:val="multilevel"/>
     <w:tmpl w:val="BE5EAD00"/>
@@ -3216,7 +3751,156 @@
       </w:rPr>
     </w:lvl>
   </w:abstractNum>
-  <w:abstractNum w:abstractNumId="11" w15:restartNumberingAfterBreak="0">
+  <w:abstractNum w:abstractNumId="16" w15:restartNumberingAfterBreak="0">
+    <w:nsid w:val="53900C78"/>
+    <w:multiLevelType w:val="multilevel"/>
+    <w:tmpl w:val="20EA0E44"/>
+    <w:lvl w:ilvl="0">
+      <w:start w:val="1"/>
+      <w:numFmt w:val="bullet"/>
+      <w:lvlText w:val=""/>
+      <w:lvlJc w:val="left"/>
+      <w:pPr>
+        <w:tabs>
+          <w:tab w:val="num" w:pos="720"/>
+        </w:tabs>
+        <w:ind w:left="720" w:hanging="360"/>
+      </w:pPr>
+      <w:rPr>
+        <w:rFonts w:ascii="Symbol" w:hAnsi="Symbol" w:hint="default"/>
+        <w:sz w:val="20"/>
+      </w:rPr>
+    </w:lvl>
+    <w:lvl w:ilvl="1" w:tentative="1">
+      <w:start w:val="1"/>
+      <w:numFmt w:val="bullet"/>
+      <w:lvlText w:val="o"/>
+      <w:lvlJc w:val="left"/>
+      <w:pPr>
+        <w:tabs>
+          <w:tab w:val="num" w:pos="1440"/>
+        </w:tabs>
+        <w:ind w:left="1440" w:hanging="360"/>
+      </w:pPr>
+      <w:rPr>
+        <w:rFonts w:ascii="Courier New" w:hAnsi="Courier New" w:hint="default"/>
+        <w:sz w:val="20"/>
+      </w:rPr>
+    </w:lvl>
+    <w:lvl w:ilvl="2" w:tentative="1">
+      <w:start w:val="1"/>
+      <w:numFmt w:val="bullet"/>
+      <w:lvlText w:val=""/>
+      <w:lvlJc w:val="left"/>
+      <w:pPr>
+        <w:tabs>
+          <w:tab w:val="num" w:pos="2160"/>
+        </w:tabs>
+        <w:ind w:left="2160" w:hanging="360"/>
+      </w:pPr>
+      <w:rPr>
+        <w:rFonts w:ascii="Wingdings" w:hAnsi="Wingdings" w:hint="default"/>
+        <w:sz w:val="20"/>
+      </w:rPr>
+    </w:lvl>
+    <w:lvl w:ilvl="3" w:tentative="1">
+      <w:start w:val="1"/>
+      <w:numFmt w:val="bullet"/>
+      <w:lvlText w:val=""/>
+      <w:lvlJc w:val="left"/>
+      <w:pPr>
+        <w:tabs>
+          <w:tab w:val="num" w:pos="2880"/>
+        </w:tabs>
+        <w:ind w:left="2880" w:hanging="360"/>
+      </w:pPr>
+      <w:rPr>
+        <w:rFonts w:ascii="Wingdings" w:hAnsi="Wingdings" w:hint="default"/>
+        <w:sz w:val="20"/>
+      </w:rPr>
+    </w:lvl>
+    <w:lvl w:ilvl="4" w:tentative="1">
+      <w:start w:val="1"/>
+      <w:numFmt w:val="bullet"/>
+      <w:lvlText w:val=""/>
+      <w:lvlJc w:val="left"/>
+      <w:pPr>
+        <w:tabs>
+          <w:tab w:val="num" w:pos="3600"/>
+        </w:tabs>
+        <w:ind w:left="3600" w:hanging="360"/>
+      </w:pPr>
+      <w:rPr>
+        <w:rFonts w:ascii="Wingdings" w:hAnsi="Wingdings" w:hint="default"/>
+        <w:sz w:val="20"/>
+      </w:rPr>
+    </w:lvl>
+    <w:lvl w:ilvl="5" w:tentative="1">
+      <w:start w:val="1"/>
+      <w:numFmt w:val="bullet"/>
+      <w:lvlText w:val=""/>
+      <w:lvlJc w:val="left"/>
+      <w:pPr>
+        <w:tabs>
+          <w:tab w:val="num" w:pos="4320"/>
+        </w:tabs>
+        <w:ind w:left="4320" w:hanging="360"/>
+      </w:pPr>
+      <w:rPr>
+        <w:rFonts w:ascii="Wingdings" w:hAnsi="Wingdings" w:hint="default"/>
+        <w:sz w:val="20"/>
+      </w:rPr>
+    </w:lvl>
+    <w:lvl w:ilvl="6" w:tentative="1">
+      <w:start w:val="1"/>
+      <w:numFmt w:val="bullet"/>
+      <w:lvlText w:val=""/>
+      <w:lvlJc w:val="left"/>
+      <w:pPr>
+        <w:tabs>
+          <w:tab w:val="num" w:pos="5040"/>
+        </w:tabs>
+        <w:ind w:left="5040" w:hanging="360"/>
+      </w:pPr>
+      <w:rPr>
+        <w:rFonts w:ascii="Wingdings" w:hAnsi="Wingdings" w:hint="default"/>
+        <w:sz w:val="20"/>
+      </w:rPr>
+    </w:lvl>
+    <w:lvl w:ilvl="7" w:tentative="1">
+      <w:start w:val="1"/>
+      <w:numFmt w:val="bullet"/>
+      <w:lvlText w:val=""/>
+      <w:lvlJc w:val="left"/>
+      <w:pPr>
+        <w:tabs>
+          <w:tab w:val="num" w:pos="5760"/>
+        </w:tabs>
+        <w:ind w:left="5760" w:hanging="360"/>
+      </w:pPr>
+      <w:rPr>
+        <w:rFonts w:ascii="Wingdings" w:hAnsi="Wingdings" w:hint="default"/>
+        <w:sz w:val="20"/>
+      </w:rPr>
+    </w:lvl>
+    <w:lvl w:ilvl="8" w:tentative="1">
+      <w:start w:val="1"/>
+      <w:numFmt w:val="bullet"/>
+      <w:lvlText w:val=""/>
+      <w:lvlJc w:val="left"/>
+      <w:pPr>
+        <w:tabs>
+          <w:tab w:val="num" w:pos="6480"/>
+        </w:tabs>
+        <w:ind w:left="6480" w:hanging="360"/>
+      </w:pPr>
+      <w:rPr>
+        <w:rFonts w:ascii="Wingdings" w:hAnsi="Wingdings" w:hint="default"/>
+        <w:sz w:val="20"/>
+      </w:rPr>
+    </w:lvl>
+  </w:abstractNum>
+  <w:abstractNum w:abstractNumId="17" w15:restartNumberingAfterBreak="0">
     <w:nsid w:val="57052005"/>
     <w:multiLevelType w:val="multilevel"/>
     <w:tmpl w:val="12EEA360"/>
@@ -3365,10 +4049,308 @@
       </w:rPr>
     </w:lvl>
   </w:abstractNum>
-  <w:abstractNum w:abstractNumId="12" w15:restartNumberingAfterBreak="0">
+  <w:abstractNum w:abstractNumId="18" w15:restartNumberingAfterBreak="0">
+    <w:nsid w:val="64FE2F12"/>
+    <w:multiLevelType w:val="multilevel"/>
+    <w:tmpl w:val="0A7EC34C"/>
+    <w:lvl w:ilvl="0">
+      <w:start w:val="1"/>
+      <w:numFmt w:val="bullet"/>
+      <w:lvlText w:val=""/>
+      <w:lvlJc w:val="left"/>
+      <w:pPr>
+        <w:tabs>
+          <w:tab w:val="num" w:pos="720"/>
+        </w:tabs>
+        <w:ind w:left="720" w:hanging="360"/>
+      </w:pPr>
+      <w:rPr>
+        <w:rFonts w:ascii="Symbol" w:hAnsi="Symbol" w:hint="default"/>
+        <w:sz w:val="20"/>
+      </w:rPr>
+    </w:lvl>
+    <w:lvl w:ilvl="1" w:tentative="1">
+      <w:start w:val="1"/>
+      <w:numFmt w:val="bullet"/>
+      <w:lvlText w:val="o"/>
+      <w:lvlJc w:val="left"/>
+      <w:pPr>
+        <w:tabs>
+          <w:tab w:val="num" w:pos="1440"/>
+        </w:tabs>
+        <w:ind w:left="1440" w:hanging="360"/>
+      </w:pPr>
+      <w:rPr>
+        <w:rFonts w:ascii="Courier New" w:hAnsi="Courier New" w:hint="default"/>
+        <w:sz w:val="20"/>
+      </w:rPr>
+    </w:lvl>
+    <w:lvl w:ilvl="2" w:tentative="1">
+      <w:start w:val="1"/>
+      <w:numFmt w:val="bullet"/>
+      <w:lvlText w:val=""/>
+      <w:lvlJc w:val="left"/>
+      <w:pPr>
+        <w:tabs>
+          <w:tab w:val="num" w:pos="2160"/>
+        </w:tabs>
+        <w:ind w:left="2160" w:hanging="360"/>
+      </w:pPr>
+      <w:rPr>
+        <w:rFonts w:ascii="Wingdings" w:hAnsi="Wingdings" w:hint="default"/>
+        <w:sz w:val="20"/>
+      </w:rPr>
+    </w:lvl>
+    <w:lvl w:ilvl="3" w:tentative="1">
+      <w:start w:val="1"/>
+      <w:numFmt w:val="bullet"/>
+      <w:lvlText w:val=""/>
+      <w:lvlJc w:val="left"/>
+      <w:pPr>
+        <w:tabs>
+          <w:tab w:val="num" w:pos="2880"/>
+        </w:tabs>
+        <w:ind w:left="2880" w:hanging="360"/>
+      </w:pPr>
+      <w:rPr>
+        <w:rFonts w:ascii="Wingdings" w:hAnsi="Wingdings" w:hint="default"/>
+        <w:sz w:val="20"/>
+      </w:rPr>
+    </w:lvl>
+    <w:lvl w:ilvl="4" w:tentative="1">
+      <w:start w:val="1"/>
+      <w:numFmt w:val="bullet"/>
+      <w:lvlText w:val=""/>
+      <w:lvlJc w:val="left"/>
+      <w:pPr>
+        <w:tabs>
+          <w:tab w:val="num" w:pos="3600"/>
+        </w:tabs>
+        <w:ind w:left="3600" w:hanging="360"/>
+      </w:pPr>
+      <w:rPr>
+        <w:rFonts w:ascii="Wingdings" w:hAnsi="Wingdings" w:hint="default"/>
+        <w:sz w:val="20"/>
+      </w:rPr>
+    </w:lvl>
+    <w:lvl w:ilvl="5" w:tentative="1">
+      <w:start w:val="1"/>
+      <w:numFmt w:val="bullet"/>
+      <w:lvlText w:val=""/>
+      <w:lvlJc w:val="left"/>
+      <w:pPr>
+        <w:tabs>
+          <w:tab w:val="num" w:pos="4320"/>
+        </w:tabs>
+        <w:ind w:left="4320" w:hanging="360"/>
+      </w:pPr>
+      <w:rPr>
+        <w:rFonts w:ascii="Wingdings" w:hAnsi="Wingdings" w:hint="default"/>
+        <w:sz w:val="20"/>
+      </w:rPr>
+    </w:lvl>
+    <w:lvl w:ilvl="6" w:tentative="1">
+      <w:start w:val="1"/>
+      <w:numFmt w:val="bullet"/>
+      <w:lvlText w:val=""/>
+      <w:lvlJc w:val="left"/>
+      <w:pPr>
+        <w:tabs>
+          <w:tab w:val="num" w:pos="5040"/>
+        </w:tabs>
+        <w:ind w:left="5040" w:hanging="360"/>
+      </w:pPr>
+      <w:rPr>
+        <w:rFonts w:ascii="Wingdings" w:hAnsi="Wingdings" w:hint="default"/>
+        <w:sz w:val="20"/>
+      </w:rPr>
+    </w:lvl>
+    <w:lvl w:ilvl="7" w:tentative="1">
+      <w:start w:val="1"/>
+      <w:numFmt w:val="bullet"/>
+      <w:lvlText w:val=""/>
+      <w:lvlJc w:val="left"/>
+      <w:pPr>
+        <w:tabs>
+          <w:tab w:val="num" w:pos="5760"/>
+        </w:tabs>
+        <w:ind w:left="5760" w:hanging="360"/>
+      </w:pPr>
+      <w:rPr>
+        <w:rFonts w:ascii="Wingdings" w:hAnsi="Wingdings" w:hint="default"/>
+        <w:sz w:val="20"/>
+      </w:rPr>
+    </w:lvl>
+    <w:lvl w:ilvl="8" w:tentative="1">
+      <w:start w:val="1"/>
+      <w:numFmt w:val="bullet"/>
+      <w:lvlText w:val=""/>
+      <w:lvlJc w:val="left"/>
+      <w:pPr>
+        <w:tabs>
+          <w:tab w:val="num" w:pos="6480"/>
+        </w:tabs>
+        <w:ind w:left="6480" w:hanging="360"/>
+      </w:pPr>
+      <w:rPr>
+        <w:rFonts w:ascii="Wingdings" w:hAnsi="Wingdings" w:hint="default"/>
+        <w:sz w:val="20"/>
+      </w:rPr>
+    </w:lvl>
+  </w:abstractNum>
+  <w:abstractNum w:abstractNumId="19" w15:restartNumberingAfterBreak="0">
     <w:nsid w:val="6CCE783A"/>
     <w:multiLevelType w:val="multilevel"/>
     <w:tmpl w:val="44166F88"/>
+    <w:lvl w:ilvl="0">
+      <w:start w:val="1"/>
+      <w:numFmt w:val="bullet"/>
+      <w:lvlText w:val=""/>
+      <w:lvlJc w:val="left"/>
+      <w:pPr>
+        <w:tabs>
+          <w:tab w:val="num" w:pos="720"/>
+        </w:tabs>
+        <w:ind w:left="720" w:hanging="360"/>
+      </w:pPr>
+      <w:rPr>
+        <w:rFonts w:ascii="Symbol" w:hAnsi="Symbol" w:hint="default"/>
+        <w:sz w:val="20"/>
+      </w:rPr>
+    </w:lvl>
+    <w:lvl w:ilvl="1" w:tentative="1">
+      <w:start w:val="1"/>
+      <w:numFmt w:val="bullet"/>
+      <w:lvlText w:val="o"/>
+      <w:lvlJc w:val="left"/>
+      <w:pPr>
+        <w:tabs>
+          <w:tab w:val="num" w:pos="1440"/>
+        </w:tabs>
+        <w:ind w:left="1440" w:hanging="360"/>
+      </w:pPr>
+      <w:rPr>
+        <w:rFonts w:ascii="Courier New" w:hAnsi="Courier New" w:hint="default"/>
+        <w:sz w:val="20"/>
+      </w:rPr>
+    </w:lvl>
+    <w:lvl w:ilvl="2" w:tentative="1">
+      <w:start w:val="1"/>
+      <w:numFmt w:val="bullet"/>
+      <w:lvlText w:val=""/>
+      <w:lvlJc w:val="left"/>
+      <w:pPr>
+        <w:tabs>
+          <w:tab w:val="num" w:pos="2160"/>
+        </w:tabs>
+        <w:ind w:left="2160" w:hanging="360"/>
+      </w:pPr>
+      <w:rPr>
+        <w:rFonts w:ascii="Wingdings" w:hAnsi="Wingdings" w:hint="default"/>
+        <w:sz w:val="20"/>
+      </w:rPr>
+    </w:lvl>
+    <w:lvl w:ilvl="3" w:tentative="1">
+      <w:start w:val="1"/>
+      <w:numFmt w:val="bullet"/>
+      <w:lvlText w:val=""/>
+      <w:lvlJc w:val="left"/>
+      <w:pPr>
+        <w:tabs>
+          <w:tab w:val="num" w:pos="2880"/>
+        </w:tabs>
+        <w:ind w:left="2880" w:hanging="360"/>
+      </w:pPr>
+      <w:rPr>
+        <w:rFonts w:ascii="Wingdings" w:hAnsi="Wingdings" w:hint="default"/>
+        <w:sz w:val="20"/>
+      </w:rPr>
+    </w:lvl>
+    <w:lvl w:ilvl="4" w:tentative="1">
+      <w:start w:val="1"/>
+      <w:numFmt w:val="bullet"/>
+      <w:lvlText w:val=""/>
+      <w:lvlJc w:val="left"/>
+      <w:pPr>
+        <w:tabs>
+          <w:tab w:val="num" w:pos="3600"/>
+        </w:tabs>
+        <w:ind w:left="3600" w:hanging="360"/>
+      </w:pPr>
+      <w:rPr>
+        <w:rFonts w:ascii="Wingdings" w:hAnsi="Wingdings" w:hint="default"/>
+        <w:sz w:val="20"/>
+      </w:rPr>
+    </w:lvl>
+    <w:lvl w:ilvl="5" w:tentative="1">
+      <w:start w:val="1"/>
+      <w:numFmt w:val="bullet"/>
+      <w:lvlText w:val=""/>
+      <w:lvlJc w:val="left"/>
+      <w:pPr>
+        <w:tabs>
+          <w:tab w:val="num" w:pos="4320"/>
+        </w:tabs>
+        <w:ind w:left="4320" w:hanging="360"/>
+      </w:pPr>
+      <w:rPr>
+        <w:rFonts w:ascii="Wingdings" w:hAnsi="Wingdings" w:hint="default"/>
+        <w:sz w:val="20"/>
+      </w:rPr>
+    </w:lvl>
+    <w:lvl w:ilvl="6" w:tentative="1">
+      <w:start w:val="1"/>
+      <w:numFmt w:val="bullet"/>
+      <w:lvlText w:val=""/>
+      <w:lvlJc w:val="left"/>
+      <w:pPr>
+        <w:tabs>
+          <w:tab w:val="num" w:pos="5040"/>
+        </w:tabs>
+        <w:ind w:left="5040" w:hanging="360"/>
+      </w:pPr>
+      <w:rPr>
+        <w:rFonts w:ascii="Wingdings" w:hAnsi="Wingdings" w:hint="default"/>
+        <w:sz w:val="20"/>
+      </w:rPr>
+    </w:lvl>
+    <w:lvl w:ilvl="7" w:tentative="1">
+      <w:start w:val="1"/>
+      <w:numFmt w:val="bullet"/>
+      <w:lvlText w:val=""/>
+      <w:lvlJc w:val="left"/>
+      <w:pPr>
+        <w:tabs>
+          <w:tab w:val="num" w:pos="5760"/>
+        </w:tabs>
+        <w:ind w:left="5760" w:hanging="360"/>
+      </w:pPr>
+      <w:rPr>
+        <w:rFonts w:ascii="Wingdings" w:hAnsi="Wingdings" w:hint="default"/>
+        <w:sz w:val="20"/>
+      </w:rPr>
+    </w:lvl>
+    <w:lvl w:ilvl="8" w:tentative="1">
+      <w:start w:val="1"/>
+      <w:numFmt w:val="bullet"/>
+      <w:lvlText w:val=""/>
+      <w:lvlJc w:val="left"/>
+      <w:pPr>
+        <w:tabs>
+          <w:tab w:val="num" w:pos="6480"/>
+        </w:tabs>
+        <w:ind w:left="6480" w:hanging="360"/>
+      </w:pPr>
+      <w:rPr>
+        <w:rFonts w:ascii="Wingdings" w:hAnsi="Wingdings" w:hint="default"/>
+        <w:sz w:val="20"/>
+      </w:rPr>
+    </w:lvl>
+  </w:abstractNum>
+  <w:abstractNum w:abstractNumId="20" w15:restartNumberingAfterBreak="0">
+    <w:nsid w:val="70926316"/>
+    <w:multiLevelType w:val="multilevel"/>
+    <w:tmpl w:val="00DA1CFE"/>
     <w:lvl w:ilvl="0">
       <w:start w:val="1"/>
       <w:numFmt w:val="bullet"/>
@@ -3542,16 +4524,40 @@
     <w:abstractNumId w:val="0"/>
   </w:num>
   <w:num w:numId="10" w16cid:durableId="1189296070">
-    <w:abstractNumId w:val="10"/>
+    <w:abstractNumId w:val="15"/>
   </w:num>
   <w:num w:numId="11" w16cid:durableId="186213984">
-    <w:abstractNumId w:val="11"/>
+    <w:abstractNumId w:val="17"/>
   </w:num>
   <w:num w:numId="12" w16cid:durableId="362370396">
-    <w:abstractNumId w:val="12"/>
+    <w:abstractNumId w:val="19"/>
   </w:num>
   <w:num w:numId="13" w16cid:durableId="541291251">
     <w:abstractNumId w:val="9"/>
+  </w:num>
+  <w:num w:numId="14" w16cid:durableId="997540006">
+    <w:abstractNumId w:val="11"/>
+  </w:num>
+  <w:num w:numId="15" w16cid:durableId="1772897194">
+    <w:abstractNumId w:val="18"/>
+  </w:num>
+  <w:num w:numId="16" w16cid:durableId="53821293">
+    <w:abstractNumId w:val="10"/>
+  </w:num>
+  <w:num w:numId="17" w16cid:durableId="1319268157">
+    <w:abstractNumId w:val="20"/>
+  </w:num>
+  <w:num w:numId="18" w16cid:durableId="1407797196">
+    <w:abstractNumId w:val="16"/>
+  </w:num>
+  <w:num w:numId="19" w16cid:durableId="110054622">
+    <w:abstractNumId w:val="13"/>
+  </w:num>
+  <w:num w:numId="20" w16cid:durableId="2010525003">
+    <w:abstractNumId w:val="12"/>
+  </w:num>
+  <w:num w:numId="21" w16cid:durableId="134177225">
+    <w:abstractNumId w:val="14"/>
   </w:num>
 </w:numbering>
 </file>
@@ -15016,6 +16022,18 @@
       <w:lang w:val="pt-PT" w:eastAsia="pt-PT"/>
     </w:rPr>
   </w:style>
+  <w:style w:type="character" w:styleId="MenoNoResolvida">
+    <w:name w:val="Unresolved Mention"/>
+    <w:basedOn w:val="Tipodeletrapredefinidodopargrafo"/>
+    <w:uiPriority w:val="99"/>
+    <w:semiHidden/>
+    <w:unhideWhenUsed/>
+    <w:rsid w:val="005958C4"/>
+    <w:rPr>
+      <w:color w:val="605E5C"/>
+      <w:shd w:val="clear" w:color="auto" w:fill="E1DFDD"/>
+    </w:rPr>
+  </w:style>
 </w:styles>
 </file>
 
